--- a/FunctionalInterface/docs/加密与安全.docx
+++ b/FunctionalInterface/docs/加密与安全.docx
@@ -5190,7 +5190,6 @@
             <w:insideH w:val="none" w:color="auto" w:sz="0" w:space="0"/>
             <w:insideV w:val="none" w:color="auto" w:sz="0" w:space="0"/>
           </w:tblBorders>
-          <w:shd w:val="clear" w:color="auto" w:fill="FFFFFF"/>
           <w:tblCellMar>
             <w:top w:w="15" w:type="dxa"/>
             <w:left w:w="15" w:type="dxa"/>
@@ -5539,6 +5538,7 @@
             <w:insideH w:val="none" w:color="auto" w:sz="0" w:space="0"/>
             <w:insideV w:val="none" w:color="auto" w:sz="0" w:space="0"/>
           </w:tblBorders>
+          <w:shd w:val="clear" w:color="auto" w:fill="FFFFFF"/>
           <w:tblCellMar>
             <w:top w:w="15" w:type="dxa"/>
             <w:left w:w="15" w:type="dxa"/>
@@ -5887,6 +5887,7 @@
             <w:insideH w:val="none" w:color="auto" w:sz="0" w:space="0"/>
             <w:insideV w:val="none" w:color="auto" w:sz="0" w:space="0"/>
           </w:tblBorders>
+          <w:shd w:val="clear" w:color="auto" w:fill="FFFFFF"/>
           <w:tblCellMar>
             <w:top w:w="15" w:type="dxa"/>
             <w:left w:w="15" w:type="dxa"/>
@@ -7258,8 +7259,6 @@
           <w:szCs w:val="27"/>
         </w:rPr>
       </w:pPr>
-      <w:bookmarkStart w:id="0" w:name="_GoBack"/>
-      <w:bookmarkEnd w:id="0"/>
       <w:r>
         <w:rPr>
           <w:rFonts w:hint="default" w:ascii="Helvetica" w:hAnsi="Helvetica" w:eastAsia="Helvetica" w:cs="Helvetica"/>
@@ -7377,6 +7376,2718 @@
         <w:t>用哈希存储口令时要考虑彩虹表攻击。</w:t>
       </w:r>
     </w:p>
+    <w:p/>
+    <w:p/>
+    <w:p/>
+    <w:p>
+      <w:pPr>
+        <w:pStyle w:val="2"/>
+        <w:rPr>
+          <w:rFonts w:hint="eastAsia"/>
+          <w:lang w:val="en-US" w:eastAsia="zh-CN"/>
+        </w:rPr>
+      </w:pPr>
+      <w:r>
+        <w:rPr>
+          <w:rFonts w:hint="eastAsia"/>
+          <w:lang w:val="en-US" w:eastAsia="zh-CN"/>
+        </w:rPr>
+        <w:t>三 Hmac算法</w:t>
+      </w:r>
+    </w:p>
+    <w:p>
+      <w:pPr>
+        <w:bidi w:val="0"/>
+        <w:ind w:firstLine="420" w:firstLineChars="0"/>
+        <w:rPr/>
+      </w:pPr>
+      <w:r>
+        <w:rPr>
+          <w:rFonts w:hint="default"/>
+        </w:rPr>
+        <w:t>因此，HmacMD5可以看作带有一个安全的key的MD5。使用HmacMD5而不是用MD5加salt，有如下好处：</w:t>
+      </w:r>
+    </w:p>
+    <w:p>
+      <w:pPr>
+        <w:bidi w:val="0"/>
+        <w:ind w:firstLine="420" w:firstLineChars="0"/>
+        <w:rPr/>
+      </w:pPr>
+      <w:r>
+        <w:rPr>
+          <w:rFonts w:hint="default"/>
+        </w:rPr>
+        <w:t>HmacMD5使用的key长度是64字节，更安全；</w:t>
+      </w:r>
+    </w:p>
+    <w:p>
+      <w:pPr>
+        <w:bidi w:val="0"/>
+        <w:ind w:firstLine="420" w:firstLineChars="0"/>
+        <w:rPr/>
+      </w:pPr>
+      <w:r>
+        <w:rPr>
+          <w:rFonts w:hint="default"/>
+        </w:rPr>
+        <w:t>Hmac是标准算法，同样适用于SHA-1等其他哈希算法；</w:t>
+      </w:r>
+    </w:p>
+    <w:p>
+      <w:pPr>
+        <w:bidi w:val="0"/>
+        <w:ind w:firstLine="420" w:firstLineChars="0"/>
+        <w:rPr/>
+      </w:pPr>
+      <w:r>
+        <w:rPr>
+          <w:rFonts w:hint="default"/>
+        </w:rPr>
+        <w:t>Hmac输出和原有的哈希算法长度一致。</w:t>
+      </w:r>
+    </w:p>
+    <w:p>
+      <w:pPr>
+        <w:bidi w:val="0"/>
+        <w:rPr>
+          <w:rFonts w:hint="default"/>
+        </w:rPr>
+      </w:pPr>
+      <w:r>
+        <w:rPr>
+          <w:rFonts w:hint="default"/>
+        </w:rPr>
+        <w:t>可见，Hmac本质上就是把key混入摘要的算法。验证此哈希时，除了原始的输入数据，还要提供key。</w:t>
+      </w:r>
+    </w:p>
+    <w:p>
+      <w:pPr>
+        <w:pStyle w:val="12"/>
+        <w:keepNext w:val="0"/>
+        <w:keepLines w:val="0"/>
+        <w:pageBreakBefore w:val="0"/>
+        <w:widowControl/>
+        <w:suppressLineNumbers w:val="0"/>
+        <w:shd w:val="clear" w:fill="2B2B2B"/>
+        <w:kinsoku/>
+        <w:wordWrap/>
+        <w:overflowPunct/>
+        <w:topLinePunct w:val="0"/>
+        <w:autoSpaceDE/>
+        <w:autoSpaceDN/>
+        <w:bidi w:val="0"/>
+        <w:adjustRightInd w:val="0"/>
+        <w:snapToGrid w:val="0"/>
+        <w:textAlignment w:val="auto"/>
+        <w:rPr>
+          <w:rFonts w:ascii="Consolas" w:hAnsi="Consolas" w:eastAsia="Consolas" w:cs="Consolas"/>
+          <w:color w:val="A9B7C6"/>
+          <w:sz w:val="21"/>
+          <w:szCs w:val="21"/>
+        </w:rPr>
+      </w:pPr>
+      <w:r>
+        <w:rPr>
+          <w:rFonts w:hint="default" w:ascii="Consolas" w:hAnsi="Consolas" w:eastAsia="Consolas" w:cs="Consolas"/>
+          <w:color w:val="CC7832"/>
+          <w:sz w:val="21"/>
+          <w:szCs w:val="21"/>
+          <w:shd w:val="clear" w:fill="2B2B2B"/>
+        </w:rPr>
+        <w:t xml:space="preserve">public class </w:t>
+      </w:r>
+      <w:r>
+        <w:rPr>
+          <w:rFonts w:hint="default" w:ascii="Consolas" w:hAnsi="Consolas" w:eastAsia="Consolas" w:cs="Consolas"/>
+          <w:color w:val="A9B7C6"/>
+          <w:sz w:val="21"/>
+          <w:szCs w:val="21"/>
+          <w:shd w:val="clear" w:fill="2B2B2B"/>
+        </w:rPr>
+        <w:t>Demo01Hmac {</w:t>
+      </w:r>
+      <w:r>
+        <w:rPr>
+          <w:rFonts w:hint="default" w:ascii="Consolas" w:hAnsi="Consolas" w:eastAsia="Consolas" w:cs="Consolas"/>
+          <w:color w:val="A9B7C6"/>
+          <w:sz w:val="21"/>
+          <w:szCs w:val="21"/>
+          <w:shd w:val="clear" w:fill="2B2B2B"/>
+        </w:rPr>
+        <w:br w:type="textWrapping"/>
+      </w:r>
+      <w:r>
+        <w:rPr>
+          <w:rFonts w:hint="default" w:ascii="Consolas" w:hAnsi="Consolas" w:eastAsia="Consolas" w:cs="Consolas"/>
+          <w:color w:val="A9B7C6"/>
+          <w:sz w:val="21"/>
+          <w:szCs w:val="21"/>
+          <w:shd w:val="clear" w:fill="2B2B2B"/>
+        </w:rPr>
+        <w:br w:type="textWrapping"/>
+      </w:r>
+      <w:r>
+        <w:rPr>
+          <w:rFonts w:hint="default" w:ascii="Consolas" w:hAnsi="Consolas" w:eastAsia="Consolas" w:cs="Consolas"/>
+          <w:color w:val="A9B7C6"/>
+          <w:sz w:val="21"/>
+          <w:szCs w:val="21"/>
+          <w:shd w:val="clear" w:fill="2B2B2B"/>
+        </w:rPr>
+        <w:t xml:space="preserve">    </w:t>
+      </w:r>
+      <w:r>
+        <w:rPr>
+          <w:rFonts w:hint="default" w:ascii="Consolas" w:hAnsi="Consolas" w:eastAsia="Consolas" w:cs="Consolas"/>
+          <w:color w:val="CC7832"/>
+          <w:sz w:val="21"/>
+          <w:szCs w:val="21"/>
+          <w:shd w:val="clear" w:fill="2B2B2B"/>
+        </w:rPr>
+        <w:t xml:space="preserve">public static void </w:t>
+      </w:r>
+      <w:r>
+        <w:rPr>
+          <w:rFonts w:hint="default" w:ascii="Consolas" w:hAnsi="Consolas" w:eastAsia="Consolas" w:cs="Consolas"/>
+          <w:color w:val="FFC66D"/>
+          <w:sz w:val="21"/>
+          <w:szCs w:val="21"/>
+          <w:shd w:val="clear" w:fill="2B2B2B"/>
+        </w:rPr>
+        <w:t>main</w:t>
+      </w:r>
+      <w:r>
+        <w:rPr>
+          <w:rFonts w:hint="default" w:ascii="Consolas" w:hAnsi="Consolas" w:eastAsia="Consolas" w:cs="Consolas"/>
+          <w:color w:val="A9B7C6"/>
+          <w:sz w:val="21"/>
+          <w:szCs w:val="21"/>
+          <w:shd w:val="clear" w:fill="2B2B2B"/>
+        </w:rPr>
+        <w:t xml:space="preserve">(String[] args) </w:t>
+      </w:r>
+      <w:r>
+        <w:rPr>
+          <w:rFonts w:hint="default" w:ascii="Consolas" w:hAnsi="Consolas" w:eastAsia="Consolas" w:cs="Consolas"/>
+          <w:color w:val="CC7832"/>
+          <w:sz w:val="21"/>
+          <w:szCs w:val="21"/>
+          <w:shd w:val="clear" w:fill="2B2B2B"/>
+        </w:rPr>
+        <w:t xml:space="preserve">throws </w:t>
+      </w:r>
+      <w:r>
+        <w:rPr>
+          <w:rFonts w:hint="default" w:ascii="Consolas" w:hAnsi="Consolas" w:eastAsia="Consolas" w:cs="Consolas"/>
+          <w:color w:val="A9B7C6"/>
+          <w:sz w:val="21"/>
+          <w:szCs w:val="21"/>
+          <w:shd w:val="clear" w:fill="2B2B2B"/>
+        </w:rPr>
+        <w:t>Exception{</w:t>
+      </w:r>
+      <w:r>
+        <w:rPr>
+          <w:rFonts w:hint="default" w:ascii="Consolas" w:hAnsi="Consolas" w:eastAsia="Consolas" w:cs="Consolas"/>
+          <w:color w:val="A9B7C6"/>
+          <w:sz w:val="21"/>
+          <w:szCs w:val="21"/>
+          <w:shd w:val="clear" w:fill="2B2B2B"/>
+        </w:rPr>
+        <w:br w:type="textWrapping"/>
+      </w:r>
+      <w:r>
+        <w:rPr>
+          <w:rFonts w:hint="default" w:ascii="Consolas" w:hAnsi="Consolas" w:eastAsia="Consolas" w:cs="Consolas"/>
+          <w:color w:val="A9B7C6"/>
+          <w:sz w:val="21"/>
+          <w:szCs w:val="21"/>
+          <w:shd w:val="clear" w:fill="2B2B2B"/>
+        </w:rPr>
+        <w:br w:type="textWrapping"/>
+      </w:r>
+      <w:r>
+        <w:rPr>
+          <w:rFonts w:hint="default" w:ascii="Consolas" w:hAnsi="Consolas" w:eastAsia="Consolas" w:cs="Consolas"/>
+          <w:color w:val="A9B7C6"/>
+          <w:sz w:val="21"/>
+          <w:szCs w:val="21"/>
+          <w:shd w:val="clear" w:fill="2B2B2B"/>
+        </w:rPr>
+        <w:t xml:space="preserve">        </w:t>
+      </w:r>
+      <w:r>
+        <w:rPr>
+          <w:rFonts w:hint="default" w:ascii="Consolas" w:hAnsi="Consolas" w:eastAsia="Consolas" w:cs="Consolas"/>
+          <w:color w:val="808080"/>
+          <w:sz w:val="21"/>
+          <w:szCs w:val="21"/>
+          <w:shd w:val="clear" w:fill="2B2B2B"/>
+        </w:rPr>
+        <w:t>// KeyGenerator:HmacMD5\HmacSHA-1\HmacSHA-256\HmacSHA-512</w:t>
+      </w:r>
+      <w:r>
+        <w:rPr>
+          <w:rFonts w:hint="default" w:ascii="Consolas" w:hAnsi="Consolas" w:eastAsia="Consolas" w:cs="Consolas"/>
+          <w:color w:val="808080"/>
+          <w:sz w:val="21"/>
+          <w:szCs w:val="21"/>
+          <w:shd w:val="clear" w:fill="2B2B2B"/>
+        </w:rPr>
+        <w:br w:type="textWrapping"/>
+      </w:r>
+      <w:r>
+        <w:rPr>
+          <w:rFonts w:hint="default" w:ascii="Consolas" w:hAnsi="Consolas" w:eastAsia="Consolas" w:cs="Consolas"/>
+          <w:color w:val="808080"/>
+          <w:sz w:val="21"/>
+          <w:szCs w:val="21"/>
+          <w:shd w:val="clear" w:fill="2B2B2B"/>
+        </w:rPr>
+        <w:t xml:space="preserve">        </w:t>
+      </w:r>
+      <w:r>
+        <w:rPr>
+          <w:rFonts w:hint="default" w:ascii="Consolas" w:hAnsi="Consolas" w:eastAsia="Consolas" w:cs="Consolas"/>
+          <w:color w:val="A9B7C6"/>
+          <w:sz w:val="21"/>
+          <w:szCs w:val="21"/>
+          <w:shd w:val="clear" w:fill="2B2B2B"/>
+        </w:rPr>
+        <w:t>KeyGenerator keyGen = KeyGenerator.</w:t>
+      </w:r>
+      <w:r>
+        <w:rPr>
+          <w:rFonts w:hint="default" w:ascii="Consolas" w:hAnsi="Consolas" w:eastAsia="Consolas" w:cs="Consolas"/>
+          <w:i/>
+          <w:color w:val="A9B7C6"/>
+          <w:sz w:val="21"/>
+          <w:szCs w:val="21"/>
+          <w:shd w:val="clear" w:fill="2B2B2B"/>
+        </w:rPr>
+        <w:t>getInstance</w:t>
+      </w:r>
+      <w:r>
+        <w:rPr>
+          <w:rFonts w:hint="default" w:ascii="Consolas" w:hAnsi="Consolas" w:eastAsia="Consolas" w:cs="Consolas"/>
+          <w:color w:val="A9B7C6"/>
+          <w:sz w:val="21"/>
+          <w:szCs w:val="21"/>
+          <w:shd w:val="clear" w:fill="2B2B2B"/>
+        </w:rPr>
+        <w:t>(</w:t>
+      </w:r>
+      <w:r>
+        <w:rPr>
+          <w:rFonts w:hint="default" w:ascii="Consolas" w:hAnsi="Consolas" w:eastAsia="Consolas" w:cs="Consolas"/>
+          <w:color w:val="6A8759"/>
+          <w:sz w:val="21"/>
+          <w:szCs w:val="21"/>
+          <w:shd w:val="clear" w:fill="2B2B2B"/>
+        </w:rPr>
+        <w:t>"HmacMD5"</w:t>
+      </w:r>
+      <w:r>
+        <w:rPr>
+          <w:rFonts w:hint="default" w:ascii="Consolas" w:hAnsi="Consolas" w:eastAsia="Consolas" w:cs="Consolas"/>
+          <w:color w:val="A9B7C6"/>
+          <w:sz w:val="21"/>
+          <w:szCs w:val="21"/>
+          <w:shd w:val="clear" w:fill="2B2B2B"/>
+        </w:rPr>
+        <w:t>)</w:t>
+      </w:r>
+      <w:r>
+        <w:rPr>
+          <w:rFonts w:hint="default" w:ascii="Consolas" w:hAnsi="Consolas" w:eastAsia="Consolas" w:cs="Consolas"/>
+          <w:color w:val="CC7832"/>
+          <w:sz w:val="21"/>
+          <w:szCs w:val="21"/>
+          <w:shd w:val="clear" w:fill="2B2B2B"/>
+        </w:rPr>
+        <w:t>;</w:t>
+      </w:r>
+      <w:r>
+        <w:rPr>
+          <w:rFonts w:hint="default" w:ascii="Consolas" w:hAnsi="Consolas" w:eastAsia="Consolas" w:cs="Consolas"/>
+          <w:color w:val="CC7832"/>
+          <w:sz w:val="21"/>
+          <w:szCs w:val="21"/>
+          <w:shd w:val="clear" w:fill="2B2B2B"/>
+        </w:rPr>
+        <w:br w:type="textWrapping"/>
+      </w:r>
+      <w:r>
+        <w:rPr>
+          <w:rFonts w:hint="default" w:ascii="Consolas" w:hAnsi="Consolas" w:eastAsia="Consolas" w:cs="Consolas"/>
+          <w:color w:val="CC7832"/>
+          <w:sz w:val="21"/>
+          <w:szCs w:val="21"/>
+          <w:shd w:val="clear" w:fill="2B2B2B"/>
+        </w:rPr>
+        <w:t xml:space="preserve">        </w:t>
+      </w:r>
+      <w:r>
+        <w:rPr>
+          <w:rFonts w:hint="default" w:ascii="Consolas" w:hAnsi="Consolas" w:eastAsia="Consolas" w:cs="Consolas"/>
+          <w:color w:val="808080"/>
+          <w:sz w:val="21"/>
+          <w:szCs w:val="21"/>
+          <w:shd w:val="clear" w:fill="2B2B2B"/>
+        </w:rPr>
+        <w:t>//</w:t>
+      </w:r>
+      <w:r>
+        <w:rPr>
+          <w:rFonts w:hint="eastAsia" w:ascii="宋体" w:hAnsi="宋体" w:eastAsia="宋体" w:cs="宋体"/>
+          <w:color w:val="808080"/>
+          <w:sz w:val="21"/>
+          <w:szCs w:val="21"/>
+          <w:shd w:val="clear" w:fill="2B2B2B"/>
+        </w:rPr>
+        <w:t>生成秘钥</w:t>
+      </w:r>
+      <w:r>
+        <w:rPr>
+          <w:rFonts w:hint="eastAsia" w:ascii="宋体" w:hAnsi="宋体" w:eastAsia="宋体" w:cs="宋体"/>
+          <w:color w:val="808080"/>
+          <w:sz w:val="21"/>
+          <w:szCs w:val="21"/>
+          <w:shd w:val="clear" w:fill="2B2B2B"/>
+        </w:rPr>
+        <w:br w:type="textWrapping"/>
+      </w:r>
+      <w:r>
+        <w:rPr>
+          <w:rFonts w:hint="eastAsia" w:ascii="宋体" w:hAnsi="宋体" w:eastAsia="宋体" w:cs="宋体"/>
+          <w:color w:val="808080"/>
+          <w:sz w:val="21"/>
+          <w:szCs w:val="21"/>
+          <w:shd w:val="clear" w:fill="2B2B2B"/>
+        </w:rPr>
+        <w:t xml:space="preserve">        </w:t>
+      </w:r>
+      <w:r>
+        <w:rPr>
+          <w:rFonts w:hint="default" w:ascii="Consolas" w:hAnsi="Consolas" w:eastAsia="Consolas" w:cs="Consolas"/>
+          <w:color w:val="A9B7C6"/>
+          <w:sz w:val="21"/>
+          <w:szCs w:val="21"/>
+          <w:shd w:val="clear" w:fill="2B2B2B"/>
+        </w:rPr>
+        <w:t>SecretKey key = keyGen.generateKey()</w:t>
+      </w:r>
+      <w:r>
+        <w:rPr>
+          <w:rFonts w:hint="default" w:ascii="Consolas" w:hAnsi="Consolas" w:eastAsia="Consolas" w:cs="Consolas"/>
+          <w:color w:val="CC7832"/>
+          <w:sz w:val="21"/>
+          <w:szCs w:val="21"/>
+          <w:shd w:val="clear" w:fill="2B2B2B"/>
+        </w:rPr>
+        <w:t>;</w:t>
+      </w:r>
+      <w:r>
+        <w:rPr>
+          <w:rFonts w:hint="default" w:ascii="Consolas" w:hAnsi="Consolas" w:eastAsia="Consolas" w:cs="Consolas"/>
+          <w:color w:val="CC7832"/>
+          <w:sz w:val="21"/>
+          <w:szCs w:val="21"/>
+          <w:shd w:val="clear" w:fill="2B2B2B"/>
+        </w:rPr>
+        <w:br w:type="textWrapping"/>
+      </w:r>
+      <w:r>
+        <w:rPr>
+          <w:rFonts w:hint="default" w:ascii="Consolas" w:hAnsi="Consolas" w:eastAsia="Consolas" w:cs="Consolas"/>
+          <w:color w:val="CC7832"/>
+          <w:sz w:val="21"/>
+          <w:szCs w:val="21"/>
+          <w:shd w:val="clear" w:fill="2B2B2B"/>
+        </w:rPr>
+        <w:t xml:space="preserve">        </w:t>
+      </w:r>
+      <w:r>
+        <w:rPr>
+          <w:rFonts w:hint="default" w:ascii="Consolas" w:hAnsi="Consolas" w:eastAsia="Consolas" w:cs="Consolas"/>
+          <w:color w:val="808080"/>
+          <w:sz w:val="21"/>
+          <w:szCs w:val="21"/>
+          <w:shd w:val="clear" w:fill="2B2B2B"/>
+        </w:rPr>
+        <w:t xml:space="preserve">// </w:t>
+      </w:r>
+      <w:r>
+        <w:rPr>
+          <w:rFonts w:hint="eastAsia" w:ascii="宋体" w:hAnsi="宋体" w:eastAsia="宋体" w:cs="宋体"/>
+          <w:color w:val="808080"/>
+          <w:sz w:val="21"/>
+          <w:szCs w:val="21"/>
+          <w:shd w:val="clear" w:fill="2B2B2B"/>
+        </w:rPr>
+        <w:t>打印随机生成的</w:t>
+      </w:r>
+      <w:r>
+        <w:rPr>
+          <w:rFonts w:hint="default" w:ascii="Consolas" w:hAnsi="Consolas" w:eastAsia="Consolas" w:cs="Consolas"/>
+          <w:color w:val="808080"/>
+          <w:sz w:val="21"/>
+          <w:szCs w:val="21"/>
+          <w:shd w:val="clear" w:fill="2B2B2B"/>
+        </w:rPr>
+        <w:t>key:</w:t>
+      </w:r>
+      <w:r>
+        <w:rPr>
+          <w:rFonts w:hint="default" w:ascii="Consolas" w:hAnsi="Consolas" w:eastAsia="Consolas" w:cs="Consolas"/>
+          <w:color w:val="808080"/>
+          <w:sz w:val="21"/>
+          <w:szCs w:val="21"/>
+          <w:shd w:val="clear" w:fill="2B2B2B"/>
+        </w:rPr>
+        <w:br w:type="textWrapping"/>
+      </w:r>
+      <w:r>
+        <w:rPr>
+          <w:rFonts w:hint="default" w:ascii="Consolas" w:hAnsi="Consolas" w:eastAsia="Consolas" w:cs="Consolas"/>
+          <w:color w:val="808080"/>
+          <w:sz w:val="21"/>
+          <w:szCs w:val="21"/>
+          <w:shd w:val="clear" w:fill="2B2B2B"/>
+        </w:rPr>
+        <w:t xml:space="preserve">        </w:t>
+      </w:r>
+      <w:r>
+        <w:rPr>
+          <w:rFonts w:hint="default" w:ascii="Consolas" w:hAnsi="Consolas" w:eastAsia="Consolas" w:cs="Consolas"/>
+          <w:color w:val="CC7832"/>
+          <w:sz w:val="21"/>
+          <w:szCs w:val="21"/>
+          <w:shd w:val="clear" w:fill="2B2B2B"/>
+        </w:rPr>
+        <w:t>byte</w:t>
+      </w:r>
+      <w:r>
+        <w:rPr>
+          <w:rFonts w:hint="default" w:ascii="Consolas" w:hAnsi="Consolas" w:eastAsia="Consolas" w:cs="Consolas"/>
+          <w:color w:val="A9B7C6"/>
+          <w:sz w:val="21"/>
+          <w:szCs w:val="21"/>
+          <w:shd w:val="clear" w:fill="2B2B2B"/>
+        </w:rPr>
+        <w:t>[] skey = key.getEncoded()</w:t>
+      </w:r>
+      <w:r>
+        <w:rPr>
+          <w:rFonts w:hint="default" w:ascii="Consolas" w:hAnsi="Consolas" w:eastAsia="Consolas" w:cs="Consolas"/>
+          <w:color w:val="CC7832"/>
+          <w:sz w:val="21"/>
+          <w:szCs w:val="21"/>
+          <w:shd w:val="clear" w:fill="2B2B2B"/>
+        </w:rPr>
+        <w:t>;</w:t>
+      </w:r>
+      <w:r>
+        <w:rPr>
+          <w:rFonts w:hint="default" w:ascii="Consolas" w:hAnsi="Consolas" w:eastAsia="Consolas" w:cs="Consolas"/>
+          <w:color w:val="CC7832"/>
+          <w:sz w:val="21"/>
+          <w:szCs w:val="21"/>
+          <w:shd w:val="clear" w:fill="2B2B2B"/>
+        </w:rPr>
+        <w:br w:type="textWrapping"/>
+      </w:r>
+      <w:r>
+        <w:rPr>
+          <w:rFonts w:hint="default" w:ascii="Consolas" w:hAnsi="Consolas" w:eastAsia="Consolas" w:cs="Consolas"/>
+          <w:color w:val="CC7832"/>
+          <w:sz w:val="21"/>
+          <w:szCs w:val="21"/>
+          <w:shd w:val="clear" w:fill="2B2B2B"/>
+        </w:rPr>
+        <w:t xml:space="preserve">        </w:t>
+      </w:r>
+      <w:r>
+        <w:rPr>
+          <w:rFonts w:hint="default" w:ascii="Consolas" w:hAnsi="Consolas" w:eastAsia="Consolas" w:cs="Consolas"/>
+          <w:color w:val="A9B7C6"/>
+          <w:sz w:val="21"/>
+          <w:szCs w:val="21"/>
+          <w:shd w:val="clear" w:fill="2B2B2B"/>
+        </w:rPr>
+        <w:t>System.</w:t>
+      </w:r>
+      <w:r>
+        <w:rPr>
+          <w:rFonts w:hint="default" w:ascii="Consolas" w:hAnsi="Consolas" w:eastAsia="Consolas" w:cs="Consolas"/>
+          <w:i/>
+          <w:color w:val="9876AA"/>
+          <w:sz w:val="21"/>
+          <w:szCs w:val="21"/>
+          <w:shd w:val="clear" w:fill="2B2B2B"/>
+        </w:rPr>
+        <w:t>out</w:t>
+      </w:r>
+      <w:r>
+        <w:rPr>
+          <w:rFonts w:hint="default" w:ascii="Consolas" w:hAnsi="Consolas" w:eastAsia="Consolas" w:cs="Consolas"/>
+          <w:color w:val="A9B7C6"/>
+          <w:sz w:val="21"/>
+          <w:szCs w:val="21"/>
+          <w:shd w:val="clear" w:fill="2B2B2B"/>
+        </w:rPr>
+        <w:t>.println(</w:t>
+      </w:r>
+      <w:r>
+        <w:rPr>
+          <w:rFonts w:hint="default" w:ascii="Consolas" w:hAnsi="Consolas" w:eastAsia="Consolas" w:cs="Consolas"/>
+          <w:color w:val="CC7832"/>
+          <w:sz w:val="21"/>
+          <w:szCs w:val="21"/>
+          <w:shd w:val="clear" w:fill="2B2B2B"/>
+        </w:rPr>
+        <w:t xml:space="preserve">new </w:t>
+      </w:r>
+      <w:r>
+        <w:rPr>
+          <w:rFonts w:hint="default" w:ascii="Consolas" w:hAnsi="Consolas" w:eastAsia="Consolas" w:cs="Consolas"/>
+          <w:color w:val="A9B7C6"/>
+          <w:sz w:val="21"/>
+          <w:szCs w:val="21"/>
+          <w:shd w:val="clear" w:fill="2B2B2B"/>
+        </w:rPr>
+        <w:t>BigInteger(</w:t>
+      </w:r>
+      <w:r>
+        <w:rPr>
+          <w:rFonts w:hint="default" w:ascii="Consolas" w:hAnsi="Consolas" w:eastAsia="Consolas" w:cs="Consolas"/>
+          <w:color w:val="6897BB"/>
+          <w:sz w:val="21"/>
+          <w:szCs w:val="21"/>
+          <w:shd w:val="clear" w:fill="2B2B2B"/>
+        </w:rPr>
+        <w:t>1</w:t>
+      </w:r>
+      <w:r>
+        <w:rPr>
+          <w:rFonts w:hint="default" w:ascii="Consolas" w:hAnsi="Consolas" w:eastAsia="Consolas" w:cs="Consolas"/>
+          <w:color w:val="CC7832"/>
+          <w:sz w:val="21"/>
+          <w:szCs w:val="21"/>
+          <w:shd w:val="clear" w:fill="2B2B2B"/>
+        </w:rPr>
+        <w:t xml:space="preserve">, </w:t>
+      </w:r>
+      <w:r>
+        <w:rPr>
+          <w:rFonts w:hint="default" w:ascii="Consolas" w:hAnsi="Consolas" w:eastAsia="Consolas" w:cs="Consolas"/>
+          <w:color w:val="A9B7C6"/>
+          <w:sz w:val="21"/>
+          <w:szCs w:val="21"/>
+          <w:shd w:val="clear" w:fill="2B2B2B"/>
+        </w:rPr>
+        <w:t>skey).toString(</w:t>
+      </w:r>
+      <w:r>
+        <w:rPr>
+          <w:rFonts w:hint="default" w:ascii="Consolas" w:hAnsi="Consolas" w:eastAsia="Consolas" w:cs="Consolas"/>
+          <w:color w:val="6897BB"/>
+          <w:sz w:val="21"/>
+          <w:szCs w:val="21"/>
+          <w:shd w:val="clear" w:fill="2B2B2B"/>
+        </w:rPr>
+        <w:t>16</w:t>
+      </w:r>
+      <w:r>
+        <w:rPr>
+          <w:rFonts w:hint="default" w:ascii="Consolas" w:hAnsi="Consolas" w:eastAsia="Consolas" w:cs="Consolas"/>
+          <w:color w:val="A9B7C6"/>
+          <w:sz w:val="21"/>
+          <w:szCs w:val="21"/>
+          <w:shd w:val="clear" w:fill="2B2B2B"/>
+        </w:rPr>
+        <w:t>))</w:t>
+      </w:r>
+      <w:r>
+        <w:rPr>
+          <w:rFonts w:hint="default" w:ascii="Consolas" w:hAnsi="Consolas" w:eastAsia="Consolas" w:cs="Consolas"/>
+          <w:color w:val="CC7832"/>
+          <w:sz w:val="21"/>
+          <w:szCs w:val="21"/>
+          <w:shd w:val="clear" w:fill="2B2B2B"/>
+        </w:rPr>
+        <w:t>;</w:t>
+      </w:r>
+      <w:r>
+        <w:rPr>
+          <w:rFonts w:hint="default" w:ascii="Consolas" w:hAnsi="Consolas" w:eastAsia="Consolas" w:cs="Consolas"/>
+          <w:color w:val="CC7832"/>
+          <w:sz w:val="21"/>
+          <w:szCs w:val="21"/>
+          <w:shd w:val="clear" w:fill="2B2B2B"/>
+        </w:rPr>
+        <w:br w:type="textWrapping"/>
+      </w:r>
+      <w:r>
+        <w:rPr>
+          <w:rFonts w:hint="default" w:ascii="Consolas" w:hAnsi="Consolas" w:eastAsia="Consolas" w:cs="Consolas"/>
+          <w:color w:val="CC7832"/>
+          <w:sz w:val="21"/>
+          <w:szCs w:val="21"/>
+          <w:shd w:val="clear" w:fill="2B2B2B"/>
+        </w:rPr>
+        <w:t xml:space="preserve">        </w:t>
+      </w:r>
+      <w:r>
+        <w:rPr>
+          <w:rFonts w:hint="default" w:ascii="Consolas" w:hAnsi="Consolas" w:eastAsia="Consolas" w:cs="Consolas"/>
+          <w:color w:val="808080"/>
+          <w:sz w:val="21"/>
+          <w:szCs w:val="21"/>
+          <w:shd w:val="clear" w:fill="2B2B2B"/>
+        </w:rPr>
+        <w:t>//</w:t>
+      </w:r>
+      <w:r>
+        <w:rPr>
+          <w:rFonts w:hint="eastAsia" w:ascii="宋体" w:hAnsi="宋体" w:eastAsia="宋体" w:cs="宋体"/>
+          <w:color w:val="808080"/>
+          <w:sz w:val="21"/>
+          <w:szCs w:val="21"/>
+          <w:shd w:val="clear" w:fill="2B2B2B"/>
+        </w:rPr>
+        <w:t>通过名称</w:t>
+      </w:r>
+      <w:r>
+        <w:rPr>
+          <w:rFonts w:hint="default" w:ascii="Consolas" w:hAnsi="Consolas" w:eastAsia="Consolas" w:cs="Consolas"/>
+          <w:color w:val="808080"/>
+          <w:sz w:val="21"/>
+          <w:szCs w:val="21"/>
+          <w:shd w:val="clear" w:fill="2B2B2B"/>
+        </w:rPr>
+        <w:t>HmacMD5</w:t>
+      </w:r>
+      <w:r>
+        <w:rPr>
+          <w:rFonts w:hint="eastAsia" w:ascii="宋体" w:hAnsi="宋体" w:eastAsia="宋体" w:cs="宋体"/>
+          <w:color w:val="808080"/>
+          <w:sz w:val="21"/>
+          <w:szCs w:val="21"/>
+          <w:shd w:val="clear" w:fill="2B2B2B"/>
+        </w:rPr>
+        <w:t>获取</w:t>
+      </w:r>
+      <w:r>
+        <w:rPr>
+          <w:rFonts w:hint="default" w:ascii="Consolas" w:hAnsi="Consolas" w:eastAsia="Consolas" w:cs="Consolas"/>
+          <w:color w:val="808080"/>
+          <w:sz w:val="21"/>
+          <w:szCs w:val="21"/>
+          <w:shd w:val="clear" w:fill="2B2B2B"/>
+        </w:rPr>
+        <w:t>Mac</w:t>
+      </w:r>
+      <w:r>
+        <w:rPr>
+          <w:rFonts w:hint="eastAsia" w:ascii="宋体" w:hAnsi="宋体" w:eastAsia="宋体" w:cs="宋体"/>
+          <w:color w:val="808080"/>
+          <w:sz w:val="21"/>
+          <w:szCs w:val="21"/>
+          <w:shd w:val="clear" w:fill="2B2B2B"/>
+        </w:rPr>
+        <w:t>实例；</w:t>
+      </w:r>
+      <w:r>
+        <w:rPr>
+          <w:rFonts w:hint="eastAsia" w:ascii="宋体" w:hAnsi="宋体" w:eastAsia="宋体" w:cs="宋体"/>
+          <w:color w:val="808080"/>
+          <w:sz w:val="21"/>
+          <w:szCs w:val="21"/>
+          <w:shd w:val="clear" w:fill="2B2B2B"/>
+        </w:rPr>
+        <w:br w:type="textWrapping"/>
+      </w:r>
+      <w:r>
+        <w:rPr>
+          <w:rFonts w:hint="eastAsia" w:ascii="宋体" w:hAnsi="宋体" w:eastAsia="宋体" w:cs="宋体"/>
+          <w:color w:val="808080"/>
+          <w:sz w:val="21"/>
+          <w:szCs w:val="21"/>
+          <w:shd w:val="clear" w:fill="2B2B2B"/>
+        </w:rPr>
+        <w:t xml:space="preserve">        </w:t>
+      </w:r>
+      <w:r>
+        <w:rPr>
+          <w:rFonts w:hint="default" w:ascii="Consolas" w:hAnsi="Consolas" w:eastAsia="Consolas" w:cs="Consolas"/>
+          <w:color w:val="A9B7C6"/>
+          <w:sz w:val="21"/>
+          <w:szCs w:val="21"/>
+          <w:shd w:val="clear" w:fill="2B2B2B"/>
+        </w:rPr>
+        <w:t>Mac mac = Mac.</w:t>
+      </w:r>
+      <w:r>
+        <w:rPr>
+          <w:rFonts w:hint="default" w:ascii="Consolas" w:hAnsi="Consolas" w:eastAsia="Consolas" w:cs="Consolas"/>
+          <w:i/>
+          <w:color w:val="A9B7C6"/>
+          <w:sz w:val="21"/>
+          <w:szCs w:val="21"/>
+          <w:shd w:val="clear" w:fill="2B2B2B"/>
+        </w:rPr>
+        <w:t>getInstance</w:t>
+      </w:r>
+      <w:r>
+        <w:rPr>
+          <w:rFonts w:hint="default" w:ascii="Consolas" w:hAnsi="Consolas" w:eastAsia="Consolas" w:cs="Consolas"/>
+          <w:color w:val="A9B7C6"/>
+          <w:sz w:val="21"/>
+          <w:szCs w:val="21"/>
+          <w:shd w:val="clear" w:fill="2B2B2B"/>
+        </w:rPr>
+        <w:t>(</w:t>
+      </w:r>
+      <w:r>
+        <w:rPr>
+          <w:rFonts w:hint="default" w:ascii="Consolas" w:hAnsi="Consolas" w:eastAsia="Consolas" w:cs="Consolas"/>
+          <w:color w:val="6A8759"/>
+          <w:sz w:val="21"/>
+          <w:szCs w:val="21"/>
+          <w:shd w:val="clear" w:fill="2B2B2B"/>
+        </w:rPr>
+        <w:t>"HmacMD5"</w:t>
+      </w:r>
+      <w:r>
+        <w:rPr>
+          <w:rFonts w:hint="default" w:ascii="Consolas" w:hAnsi="Consolas" w:eastAsia="Consolas" w:cs="Consolas"/>
+          <w:color w:val="A9B7C6"/>
+          <w:sz w:val="21"/>
+          <w:szCs w:val="21"/>
+          <w:shd w:val="clear" w:fill="2B2B2B"/>
+        </w:rPr>
+        <w:t>)</w:t>
+      </w:r>
+      <w:r>
+        <w:rPr>
+          <w:rFonts w:hint="default" w:ascii="Consolas" w:hAnsi="Consolas" w:eastAsia="Consolas" w:cs="Consolas"/>
+          <w:color w:val="CC7832"/>
+          <w:sz w:val="21"/>
+          <w:szCs w:val="21"/>
+          <w:shd w:val="clear" w:fill="2B2B2B"/>
+        </w:rPr>
+        <w:t>;</w:t>
+      </w:r>
+      <w:r>
+        <w:rPr>
+          <w:rFonts w:hint="default" w:ascii="Consolas" w:hAnsi="Consolas" w:eastAsia="Consolas" w:cs="Consolas"/>
+          <w:color w:val="CC7832"/>
+          <w:sz w:val="21"/>
+          <w:szCs w:val="21"/>
+          <w:shd w:val="clear" w:fill="2B2B2B"/>
+        </w:rPr>
+        <w:br w:type="textWrapping"/>
+      </w:r>
+      <w:r>
+        <w:rPr>
+          <w:rFonts w:hint="default" w:ascii="Consolas" w:hAnsi="Consolas" w:eastAsia="Consolas" w:cs="Consolas"/>
+          <w:color w:val="CC7832"/>
+          <w:sz w:val="21"/>
+          <w:szCs w:val="21"/>
+          <w:shd w:val="clear" w:fill="2B2B2B"/>
+        </w:rPr>
+        <w:t xml:space="preserve">        </w:t>
+      </w:r>
+      <w:r>
+        <w:rPr>
+          <w:rFonts w:hint="default" w:ascii="Consolas" w:hAnsi="Consolas" w:eastAsia="Consolas" w:cs="Consolas"/>
+          <w:color w:val="808080"/>
+          <w:sz w:val="21"/>
+          <w:szCs w:val="21"/>
+          <w:shd w:val="clear" w:fill="2B2B2B"/>
+        </w:rPr>
+        <w:t>//</w:t>
+      </w:r>
+      <w:r>
+        <w:rPr>
+          <w:rFonts w:hint="eastAsia" w:ascii="宋体" w:hAnsi="宋体" w:eastAsia="宋体" w:cs="宋体"/>
+          <w:color w:val="808080"/>
+          <w:sz w:val="21"/>
+          <w:szCs w:val="21"/>
+          <w:shd w:val="clear" w:fill="2B2B2B"/>
+        </w:rPr>
+        <w:t>用</w:t>
+      </w:r>
+      <w:r>
+        <w:rPr>
+          <w:rFonts w:hint="default" w:ascii="Consolas" w:hAnsi="Consolas" w:eastAsia="Consolas" w:cs="Consolas"/>
+          <w:color w:val="808080"/>
+          <w:sz w:val="21"/>
+          <w:szCs w:val="21"/>
+          <w:shd w:val="clear" w:fill="2B2B2B"/>
+        </w:rPr>
+        <w:t>SecretKey</w:t>
+      </w:r>
+      <w:r>
+        <w:rPr>
+          <w:rFonts w:hint="eastAsia" w:ascii="宋体" w:hAnsi="宋体" w:eastAsia="宋体" w:cs="宋体"/>
+          <w:color w:val="808080"/>
+          <w:sz w:val="21"/>
+          <w:szCs w:val="21"/>
+          <w:shd w:val="clear" w:fill="2B2B2B"/>
+        </w:rPr>
+        <w:t>初始化</w:t>
+      </w:r>
+      <w:r>
+        <w:rPr>
+          <w:rFonts w:hint="default" w:ascii="Consolas" w:hAnsi="Consolas" w:eastAsia="Consolas" w:cs="Consolas"/>
+          <w:color w:val="808080"/>
+          <w:sz w:val="21"/>
+          <w:szCs w:val="21"/>
+          <w:shd w:val="clear" w:fill="2B2B2B"/>
+        </w:rPr>
+        <w:t>Mac</w:t>
+      </w:r>
+      <w:r>
+        <w:rPr>
+          <w:rFonts w:hint="eastAsia" w:ascii="宋体" w:hAnsi="宋体" w:eastAsia="宋体" w:cs="宋体"/>
+          <w:color w:val="808080"/>
+          <w:sz w:val="21"/>
+          <w:szCs w:val="21"/>
+          <w:shd w:val="clear" w:fill="2B2B2B"/>
+        </w:rPr>
+        <w:t>实例；</w:t>
+      </w:r>
+      <w:r>
+        <w:rPr>
+          <w:rFonts w:hint="eastAsia" w:ascii="宋体" w:hAnsi="宋体" w:eastAsia="宋体" w:cs="宋体"/>
+          <w:color w:val="808080"/>
+          <w:sz w:val="21"/>
+          <w:szCs w:val="21"/>
+          <w:shd w:val="clear" w:fill="2B2B2B"/>
+        </w:rPr>
+        <w:br w:type="textWrapping"/>
+      </w:r>
+      <w:r>
+        <w:rPr>
+          <w:rFonts w:hint="eastAsia" w:ascii="宋体" w:hAnsi="宋体" w:eastAsia="宋体" w:cs="宋体"/>
+          <w:color w:val="808080"/>
+          <w:sz w:val="21"/>
+          <w:szCs w:val="21"/>
+          <w:shd w:val="clear" w:fill="2B2B2B"/>
+        </w:rPr>
+        <w:t xml:space="preserve">        </w:t>
+      </w:r>
+      <w:r>
+        <w:rPr>
+          <w:rFonts w:hint="default" w:ascii="Consolas" w:hAnsi="Consolas" w:eastAsia="Consolas" w:cs="Consolas"/>
+          <w:color w:val="A9B7C6"/>
+          <w:sz w:val="21"/>
+          <w:szCs w:val="21"/>
+          <w:shd w:val="clear" w:fill="2B2B2B"/>
+        </w:rPr>
+        <w:t>mac.init(key)</w:t>
+      </w:r>
+      <w:r>
+        <w:rPr>
+          <w:rFonts w:hint="default" w:ascii="Consolas" w:hAnsi="Consolas" w:eastAsia="Consolas" w:cs="Consolas"/>
+          <w:color w:val="CC7832"/>
+          <w:sz w:val="21"/>
+          <w:szCs w:val="21"/>
+          <w:shd w:val="clear" w:fill="2B2B2B"/>
+        </w:rPr>
+        <w:t>;</w:t>
+      </w:r>
+      <w:r>
+        <w:rPr>
+          <w:rFonts w:hint="default" w:ascii="Consolas" w:hAnsi="Consolas" w:eastAsia="Consolas" w:cs="Consolas"/>
+          <w:color w:val="CC7832"/>
+          <w:sz w:val="21"/>
+          <w:szCs w:val="21"/>
+          <w:shd w:val="clear" w:fill="2B2B2B"/>
+        </w:rPr>
+        <w:br w:type="textWrapping"/>
+      </w:r>
+      <w:r>
+        <w:rPr>
+          <w:rFonts w:hint="default" w:ascii="Consolas" w:hAnsi="Consolas" w:eastAsia="Consolas" w:cs="Consolas"/>
+          <w:color w:val="CC7832"/>
+          <w:sz w:val="21"/>
+          <w:szCs w:val="21"/>
+          <w:shd w:val="clear" w:fill="2B2B2B"/>
+        </w:rPr>
+        <w:t xml:space="preserve">        </w:t>
+      </w:r>
+      <w:r>
+        <w:rPr>
+          <w:rFonts w:hint="default" w:ascii="Consolas" w:hAnsi="Consolas" w:eastAsia="Consolas" w:cs="Consolas"/>
+          <w:color w:val="808080"/>
+          <w:sz w:val="21"/>
+          <w:szCs w:val="21"/>
+          <w:shd w:val="clear" w:fill="2B2B2B"/>
+        </w:rPr>
+        <w:t>//</w:t>
+      </w:r>
+      <w:r>
+        <w:rPr>
+          <w:rFonts w:hint="eastAsia" w:ascii="宋体" w:hAnsi="宋体" w:eastAsia="宋体" w:cs="宋体"/>
+          <w:color w:val="808080"/>
+          <w:sz w:val="21"/>
+          <w:szCs w:val="21"/>
+          <w:shd w:val="clear" w:fill="2B2B2B"/>
+        </w:rPr>
+        <w:t>对</w:t>
+      </w:r>
+      <w:r>
+        <w:rPr>
+          <w:rFonts w:hint="default" w:ascii="Consolas" w:hAnsi="Consolas" w:eastAsia="Consolas" w:cs="Consolas"/>
+          <w:color w:val="808080"/>
+          <w:sz w:val="21"/>
+          <w:szCs w:val="21"/>
+          <w:shd w:val="clear" w:fill="2B2B2B"/>
+        </w:rPr>
+        <w:t>Mac</w:t>
+      </w:r>
+      <w:r>
+        <w:rPr>
+          <w:rFonts w:hint="eastAsia" w:ascii="宋体" w:hAnsi="宋体" w:eastAsia="宋体" w:cs="宋体"/>
+          <w:color w:val="808080"/>
+          <w:sz w:val="21"/>
+          <w:szCs w:val="21"/>
+          <w:shd w:val="clear" w:fill="2B2B2B"/>
+        </w:rPr>
+        <w:t>实例反复调用</w:t>
+      </w:r>
+      <w:r>
+        <w:rPr>
+          <w:rFonts w:hint="default" w:ascii="Consolas" w:hAnsi="Consolas" w:eastAsia="Consolas" w:cs="Consolas"/>
+          <w:color w:val="808080"/>
+          <w:sz w:val="21"/>
+          <w:szCs w:val="21"/>
+          <w:shd w:val="clear" w:fill="2B2B2B"/>
+        </w:rPr>
+        <w:t>update(byte[])</w:t>
+      </w:r>
+      <w:r>
+        <w:rPr>
+          <w:rFonts w:hint="eastAsia" w:ascii="宋体" w:hAnsi="宋体" w:eastAsia="宋体" w:cs="宋体"/>
+          <w:color w:val="808080"/>
+          <w:sz w:val="21"/>
+          <w:szCs w:val="21"/>
+          <w:shd w:val="clear" w:fill="2B2B2B"/>
+        </w:rPr>
+        <w:t>输入数据；</w:t>
+      </w:r>
+      <w:r>
+        <w:rPr>
+          <w:rFonts w:hint="eastAsia" w:ascii="宋体" w:hAnsi="宋体" w:eastAsia="宋体" w:cs="宋体"/>
+          <w:color w:val="808080"/>
+          <w:sz w:val="21"/>
+          <w:szCs w:val="21"/>
+          <w:shd w:val="clear" w:fill="2B2B2B"/>
+        </w:rPr>
+        <w:br w:type="textWrapping"/>
+      </w:r>
+      <w:r>
+        <w:rPr>
+          <w:rFonts w:hint="eastAsia" w:ascii="宋体" w:hAnsi="宋体" w:eastAsia="宋体" w:cs="宋体"/>
+          <w:color w:val="808080"/>
+          <w:sz w:val="21"/>
+          <w:szCs w:val="21"/>
+          <w:shd w:val="clear" w:fill="2B2B2B"/>
+        </w:rPr>
+        <w:t xml:space="preserve">        </w:t>
+      </w:r>
+      <w:r>
+        <w:rPr>
+          <w:rFonts w:hint="default" w:ascii="Consolas" w:hAnsi="Consolas" w:eastAsia="Consolas" w:cs="Consolas"/>
+          <w:color w:val="A9B7C6"/>
+          <w:sz w:val="21"/>
+          <w:szCs w:val="21"/>
+          <w:shd w:val="clear" w:fill="2B2B2B"/>
+        </w:rPr>
+        <w:t>mac.update(</w:t>
+      </w:r>
+      <w:r>
+        <w:rPr>
+          <w:rFonts w:hint="default" w:ascii="Consolas" w:hAnsi="Consolas" w:eastAsia="Consolas" w:cs="Consolas"/>
+          <w:color w:val="6A8759"/>
+          <w:sz w:val="21"/>
+          <w:szCs w:val="21"/>
+          <w:shd w:val="clear" w:fill="2B2B2B"/>
+        </w:rPr>
+        <w:t>"HelloWorld"</w:t>
+      </w:r>
+      <w:r>
+        <w:rPr>
+          <w:rFonts w:hint="default" w:ascii="Consolas" w:hAnsi="Consolas" w:eastAsia="Consolas" w:cs="Consolas"/>
+          <w:color w:val="A9B7C6"/>
+          <w:sz w:val="21"/>
+          <w:szCs w:val="21"/>
+          <w:shd w:val="clear" w:fill="2B2B2B"/>
+        </w:rPr>
+        <w:t>.getBytes(</w:t>
+      </w:r>
+      <w:r>
+        <w:rPr>
+          <w:rFonts w:hint="default" w:ascii="Consolas" w:hAnsi="Consolas" w:eastAsia="Consolas" w:cs="Consolas"/>
+          <w:color w:val="6A8759"/>
+          <w:sz w:val="21"/>
+          <w:szCs w:val="21"/>
+          <w:shd w:val="clear" w:fill="2B2B2B"/>
+        </w:rPr>
+        <w:t>"UTF-8"</w:t>
+      </w:r>
+      <w:r>
+        <w:rPr>
+          <w:rFonts w:hint="default" w:ascii="Consolas" w:hAnsi="Consolas" w:eastAsia="Consolas" w:cs="Consolas"/>
+          <w:color w:val="A9B7C6"/>
+          <w:sz w:val="21"/>
+          <w:szCs w:val="21"/>
+          <w:shd w:val="clear" w:fill="2B2B2B"/>
+        </w:rPr>
+        <w:t>))</w:t>
+      </w:r>
+      <w:r>
+        <w:rPr>
+          <w:rFonts w:hint="default" w:ascii="Consolas" w:hAnsi="Consolas" w:eastAsia="Consolas" w:cs="Consolas"/>
+          <w:color w:val="CC7832"/>
+          <w:sz w:val="21"/>
+          <w:szCs w:val="21"/>
+          <w:shd w:val="clear" w:fill="2B2B2B"/>
+        </w:rPr>
+        <w:t>;</w:t>
+      </w:r>
+      <w:r>
+        <w:rPr>
+          <w:rFonts w:hint="default" w:ascii="Consolas" w:hAnsi="Consolas" w:eastAsia="Consolas" w:cs="Consolas"/>
+          <w:color w:val="CC7832"/>
+          <w:sz w:val="21"/>
+          <w:szCs w:val="21"/>
+          <w:shd w:val="clear" w:fill="2B2B2B"/>
+        </w:rPr>
+        <w:br w:type="textWrapping"/>
+      </w:r>
+      <w:r>
+        <w:rPr>
+          <w:rFonts w:hint="default" w:ascii="Consolas" w:hAnsi="Consolas" w:eastAsia="Consolas" w:cs="Consolas"/>
+          <w:color w:val="CC7832"/>
+          <w:sz w:val="21"/>
+          <w:szCs w:val="21"/>
+          <w:shd w:val="clear" w:fill="2B2B2B"/>
+        </w:rPr>
+        <w:t xml:space="preserve">        </w:t>
+      </w:r>
+      <w:r>
+        <w:rPr>
+          <w:rFonts w:hint="default" w:ascii="Consolas" w:hAnsi="Consolas" w:eastAsia="Consolas" w:cs="Consolas"/>
+          <w:color w:val="808080"/>
+          <w:sz w:val="21"/>
+          <w:szCs w:val="21"/>
+          <w:shd w:val="clear" w:fill="2B2B2B"/>
+        </w:rPr>
+        <w:t>//</w:t>
+      </w:r>
+      <w:r>
+        <w:rPr>
+          <w:rFonts w:hint="eastAsia" w:ascii="宋体" w:hAnsi="宋体" w:eastAsia="宋体" w:cs="宋体"/>
+          <w:color w:val="808080"/>
+          <w:sz w:val="21"/>
+          <w:szCs w:val="21"/>
+          <w:shd w:val="clear" w:fill="2B2B2B"/>
+        </w:rPr>
+        <w:t>调用</w:t>
+      </w:r>
+      <w:r>
+        <w:rPr>
+          <w:rFonts w:hint="default" w:ascii="Consolas" w:hAnsi="Consolas" w:eastAsia="Consolas" w:cs="Consolas"/>
+          <w:color w:val="808080"/>
+          <w:sz w:val="21"/>
+          <w:szCs w:val="21"/>
+          <w:shd w:val="clear" w:fill="2B2B2B"/>
+        </w:rPr>
+        <w:t>Mac</w:t>
+      </w:r>
+      <w:r>
+        <w:rPr>
+          <w:rFonts w:hint="eastAsia" w:ascii="宋体" w:hAnsi="宋体" w:eastAsia="宋体" w:cs="宋体"/>
+          <w:color w:val="808080"/>
+          <w:sz w:val="21"/>
+          <w:szCs w:val="21"/>
+          <w:shd w:val="clear" w:fill="2B2B2B"/>
+        </w:rPr>
+        <w:t>实例的</w:t>
+      </w:r>
+      <w:r>
+        <w:rPr>
+          <w:rFonts w:hint="default" w:ascii="Consolas" w:hAnsi="Consolas" w:eastAsia="Consolas" w:cs="Consolas"/>
+          <w:color w:val="808080"/>
+          <w:sz w:val="21"/>
+          <w:szCs w:val="21"/>
+          <w:shd w:val="clear" w:fill="2B2B2B"/>
+        </w:rPr>
+        <w:t>doFinal()</w:t>
+      </w:r>
+      <w:r>
+        <w:rPr>
+          <w:rFonts w:hint="eastAsia" w:ascii="宋体" w:hAnsi="宋体" w:eastAsia="宋体" w:cs="宋体"/>
+          <w:color w:val="808080"/>
+          <w:sz w:val="21"/>
+          <w:szCs w:val="21"/>
+          <w:shd w:val="clear" w:fill="2B2B2B"/>
+        </w:rPr>
+        <w:t>获取最终的哈希值。</w:t>
+      </w:r>
+      <w:r>
+        <w:rPr>
+          <w:rFonts w:hint="eastAsia" w:ascii="宋体" w:hAnsi="宋体" w:eastAsia="宋体" w:cs="宋体"/>
+          <w:color w:val="808080"/>
+          <w:sz w:val="21"/>
+          <w:szCs w:val="21"/>
+          <w:shd w:val="clear" w:fill="2B2B2B"/>
+        </w:rPr>
+        <w:br w:type="textWrapping"/>
+      </w:r>
+      <w:r>
+        <w:rPr>
+          <w:rFonts w:hint="eastAsia" w:ascii="宋体" w:hAnsi="宋体" w:eastAsia="宋体" w:cs="宋体"/>
+          <w:color w:val="808080"/>
+          <w:sz w:val="21"/>
+          <w:szCs w:val="21"/>
+          <w:shd w:val="clear" w:fill="2B2B2B"/>
+        </w:rPr>
+        <w:t xml:space="preserve">        </w:t>
+      </w:r>
+      <w:r>
+        <w:rPr>
+          <w:rFonts w:hint="default" w:ascii="Consolas" w:hAnsi="Consolas" w:eastAsia="Consolas" w:cs="Consolas"/>
+          <w:color w:val="CC7832"/>
+          <w:sz w:val="21"/>
+          <w:szCs w:val="21"/>
+          <w:shd w:val="clear" w:fill="2B2B2B"/>
+        </w:rPr>
+        <w:t>byte</w:t>
+      </w:r>
+      <w:r>
+        <w:rPr>
+          <w:rFonts w:hint="default" w:ascii="Consolas" w:hAnsi="Consolas" w:eastAsia="Consolas" w:cs="Consolas"/>
+          <w:color w:val="A9B7C6"/>
+          <w:sz w:val="21"/>
+          <w:szCs w:val="21"/>
+          <w:shd w:val="clear" w:fill="2B2B2B"/>
+        </w:rPr>
+        <w:t>[] result = mac.doFinal()</w:t>
+      </w:r>
+      <w:r>
+        <w:rPr>
+          <w:rFonts w:hint="default" w:ascii="Consolas" w:hAnsi="Consolas" w:eastAsia="Consolas" w:cs="Consolas"/>
+          <w:color w:val="CC7832"/>
+          <w:sz w:val="21"/>
+          <w:szCs w:val="21"/>
+          <w:shd w:val="clear" w:fill="2B2B2B"/>
+        </w:rPr>
+        <w:t>;</w:t>
+      </w:r>
+      <w:r>
+        <w:rPr>
+          <w:rFonts w:hint="default" w:ascii="Consolas" w:hAnsi="Consolas" w:eastAsia="Consolas" w:cs="Consolas"/>
+          <w:color w:val="CC7832"/>
+          <w:sz w:val="21"/>
+          <w:szCs w:val="21"/>
+          <w:shd w:val="clear" w:fill="2B2B2B"/>
+        </w:rPr>
+        <w:br w:type="textWrapping"/>
+      </w:r>
+      <w:r>
+        <w:rPr>
+          <w:rFonts w:hint="default" w:ascii="Consolas" w:hAnsi="Consolas" w:eastAsia="Consolas" w:cs="Consolas"/>
+          <w:color w:val="CC7832"/>
+          <w:sz w:val="21"/>
+          <w:szCs w:val="21"/>
+          <w:shd w:val="clear" w:fill="2B2B2B"/>
+        </w:rPr>
+        <w:t xml:space="preserve">        </w:t>
+      </w:r>
+      <w:r>
+        <w:rPr>
+          <w:rFonts w:hint="default" w:ascii="Consolas" w:hAnsi="Consolas" w:eastAsia="Consolas" w:cs="Consolas"/>
+          <w:color w:val="A9B7C6"/>
+          <w:sz w:val="21"/>
+          <w:szCs w:val="21"/>
+          <w:shd w:val="clear" w:fill="2B2B2B"/>
+        </w:rPr>
+        <w:t>System.</w:t>
+      </w:r>
+      <w:r>
+        <w:rPr>
+          <w:rFonts w:hint="default" w:ascii="Consolas" w:hAnsi="Consolas" w:eastAsia="Consolas" w:cs="Consolas"/>
+          <w:i/>
+          <w:color w:val="9876AA"/>
+          <w:sz w:val="21"/>
+          <w:szCs w:val="21"/>
+          <w:shd w:val="clear" w:fill="2B2B2B"/>
+        </w:rPr>
+        <w:t>out</w:t>
+      </w:r>
+      <w:r>
+        <w:rPr>
+          <w:rFonts w:hint="default" w:ascii="Consolas" w:hAnsi="Consolas" w:eastAsia="Consolas" w:cs="Consolas"/>
+          <w:color w:val="A9B7C6"/>
+          <w:sz w:val="21"/>
+          <w:szCs w:val="21"/>
+          <w:shd w:val="clear" w:fill="2B2B2B"/>
+        </w:rPr>
+        <w:t>.println(</w:t>
+      </w:r>
+      <w:r>
+        <w:rPr>
+          <w:rFonts w:hint="default" w:ascii="Consolas" w:hAnsi="Consolas" w:eastAsia="Consolas" w:cs="Consolas"/>
+          <w:color w:val="CC7832"/>
+          <w:sz w:val="21"/>
+          <w:szCs w:val="21"/>
+          <w:shd w:val="clear" w:fill="2B2B2B"/>
+        </w:rPr>
+        <w:t xml:space="preserve">new </w:t>
+      </w:r>
+      <w:r>
+        <w:rPr>
+          <w:rFonts w:hint="default" w:ascii="Consolas" w:hAnsi="Consolas" w:eastAsia="Consolas" w:cs="Consolas"/>
+          <w:color w:val="A9B7C6"/>
+          <w:sz w:val="21"/>
+          <w:szCs w:val="21"/>
+          <w:shd w:val="clear" w:fill="2B2B2B"/>
+        </w:rPr>
+        <w:t>BigInteger(</w:t>
+      </w:r>
+      <w:r>
+        <w:rPr>
+          <w:rFonts w:hint="default" w:ascii="Consolas" w:hAnsi="Consolas" w:eastAsia="Consolas" w:cs="Consolas"/>
+          <w:color w:val="6897BB"/>
+          <w:sz w:val="21"/>
+          <w:szCs w:val="21"/>
+          <w:shd w:val="clear" w:fill="2B2B2B"/>
+        </w:rPr>
+        <w:t>1</w:t>
+      </w:r>
+      <w:r>
+        <w:rPr>
+          <w:rFonts w:hint="default" w:ascii="Consolas" w:hAnsi="Consolas" w:eastAsia="Consolas" w:cs="Consolas"/>
+          <w:color w:val="CC7832"/>
+          <w:sz w:val="21"/>
+          <w:szCs w:val="21"/>
+          <w:shd w:val="clear" w:fill="2B2B2B"/>
+        </w:rPr>
+        <w:t xml:space="preserve">, </w:t>
+      </w:r>
+      <w:r>
+        <w:rPr>
+          <w:rFonts w:hint="default" w:ascii="Consolas" w:hAnsi="Consolas" w:eastAsia="Consolas" w:cs="Consolas"/>
+          <w:color w:val="A9B7C6"/>
+          <w:sz w:val="21"/>
+          <w:szCs w:val="21"/>
+          <w:shd w:val="clear" w:fill="2B2B2B"/>
+        </w:rPr>
+        <w:t>result).toString(</w:t>
+      </w:r>
+      <w:r>
+        <w:rPr>
+          <w:rFonts w:hint="default" w:ascii="Consolas" w:hAnsi="Consolas" w:eastAsia="Consolas" w:cs="Consolas"/>
+          <w:color w:val="6897BB"/>
+          <w:sz w:val="21"/>
+          <w:szCs w:val="21"/>
+          <w:shd w:val="clear" w:fill="2B2B2B"/>
+        </w:rPr>
+        <w:t>16</w:t>
+      </w:r>
+      <w:r>
+        <w:rPr>
+          <w:rFonts w:hint="default" w:ascii="Consolas" w:hAnsi="Consolas" w:eastAsia="Consolas" w:cs="Consolas"/>
+          <w:color w:val="A9B7C6"/>
+          <w:sz w:val="21"/>
+          <w:szCs w:val="21"/>
+          <w:shd w:val="clear" w:fill="2B2B2B"/>
+        </w:rPr>
+        <w:t>))</w:t>
+      </w:r>
+      <w:r>
+        <w:rPr>
+          <w:rFonts w:hint="default" w:ascii="Consolas" w:hAnsi="Consolas" w:eastAsia="Consolas" w:cs="Consolas"/>
+          <w:color w:val="CC7832"/>
+          <w:sz w:val="21"/>
+          <w:szCs w:val="21"/>
+          <w:shd w:val="clear" w:fill="2B2B2B"/>
+        </w:rPr>
+        <w:t>;</w:t>
+      </w:r>
+      <w:r>
+        <w:rPr>
+          <w:rFonts w:hint="default" w:ascii="Consolas" w:hAnsi="Consolas" w:eastAsia="Consolas" w:cs="Consolas"/>
+          <w:color w:val="CC7832"/>
+          <w:sz w:val="21"/>
+          <w:szCs w:val="21"/>
+          <w:shd w:val="clear" w:fill="2B2B2B"/>
+        </w:rPr>
+        <w:br w:type="textWrapping"/>
+      </w:r>
+      <w:r>
+        <w:rPr>
+          <w:rFonts w:hint="default" w:ascii="Consolas" w:hAnsi="Consolas" w:eastAsia="Consolas" w:cs="Consolas"/>
+          <w:color w:val="CC7832"/>
+          <w:sz w:val="21"/>
+          <w:szCs w:val="21"/>
+          <w:shd w:val="clear" w:fill="2B2B2B"/>
+        </w:rPr>
+        <w:t xml:space="preserve">    </w:t>
+      </w:r>
+      <w:r>
+        <w:rPr>
+          <w:rFonts w:hint="default" w:ascii="Consolas" w:hAnsi="Consolas" w:eastAsia="Consolas" w:cs="Consolas"/>
+          <w:color w:val="A9B7C6"/>
+          <w:sz w:val="21"/>
+          <w:szCs w:val="21"/>
+          <w:shd w:val="clear" w:fill="2B2B2B"/>
+        </w:rPr>
+        <w:t>}</w:t>
+      </w:r>
+      <w:r>
+        <w:rPr>
+          <w:rFonts w:hint="default" w:ascii="Consolas" w:hAnsi="Consolas" w:eastAsia="Consolas" w:cs="Consolas"/>
+          <w:color w:val="A9B7C6"/>
+          <w:sz w:val="21"/>
+          <w:szCs w:val="21"/>
+          <w:shd w:val="clear" w:fill="2B2B2B"/>
+        </w:rPr>
+        <w:br w:type="textWrapping"/>
+      </w:r>
+      <w:r>
+        <w:rPr>
+          <w:rFonts w:hint="default" w:ascii="Consolas" w:hAnsi="Consolas" w:eastAsia="Consolas" w:cs="Consolas"/>
+          <w:color w:val="A9B7C6"/>
+          <w:sz w:val="21"/>
+          <w:szCs w:val="21"/>
+          <w:shd w:val="clear" w:fill="2B2B2B"/>
+        </w:rPr>
+        <w:t>}</w:t>
+      </w:r>
+    </w:p>
+    <w:p>
+      <w:pPr>
+        <w:pStyle w:val="2"/>
+      </w:pPr>
+    </w:p>
+    <w:p>
+      <w:pPr>
+        <w:pStyle w:val="2"/>
+        <w:rPr>
+          <w:rFonts w:hint="default"/>
+          <w:lang w:val="en-US" w:eastAsia="zh-CN"/>
+        </w:rPr>
+      </w:pPr>
+      <w:r>
+        <w:rPr>
+          <w:rFonts w:hint="eastAsia"/>
+          <w:lang w:val="en-US" w:eastAsia="zh-CN"/>
+        </w:rPr>
+        <w:t>四 对称加密</w:t>
+      </w:r>
+    </w:p>
+    <w:p>
+      <w:pPr>
+        <w:pStyle w:val="13"/>
+        <w:keepNext w:val="0"/>
+        <w:keepLines w:val="0"/>
+        <w:widowControl/>
+        <w:suppressLineNumbers w:val="0"/>
+        <w:shd w:val="clear" w:fill="FFFFFF"/>
+        <w:spacing w:before="0" w:beforeAutospacing="0" w:after="225" w:afterAutospacing="0"/>
+        <w:ind w:left="0" w:right="0" w:firstLine="420" w:firstLineChars="0"/>
+        <w:rPr>
+          <w:rFonts w:ascii="Helvetica" w:hAnsi="Helvetica" w:eastAsia="Helvetica" w:cs="Helvetica"/>
+          <w:i w:val="0"/>
+          <w:caps w:val="0"/>
+          <w:color w:val="666666"/>
+          <w:spacing w:val="0"/>
+          <w:sz w:val="21"/>
+          <w:szCs w:val="21"/>
+        </w:rPr>
+      </w:pPr>
+      <w:r>
+        <w:rPr>
+          <w:rFonts w:hint="default" w:ascii="Helvetica" w:hAnsi="Helvetica" w:eastAsia="Helvetica" w:cs="Helvetica"/>
+          <w:i w:val="0"/>
+          <w:caps w:val="0"/>
+          <w:color w:val="666666"/>
+          <w:spacing w:val="0"/>
+          <w:sz w:val="21"/>
+          <w:szCs w:val="21"/>
+          <w:shd w:val="clear" w:fill="FFFFFF"/>
+        </w:rPr>
+        <w:t>对称加密算法就是传统的用一个密码进行加密和解密。例如，我们常用的WinZIP和WinRAR对压缩包的加密和解密，就是使用对称加密算法：</w:t>
+      </w:r>
+    </w:p>
+    <w:p>
+      <w:pPr>
+        <w:ind w:firstLine="420" w:firstLineChars="0"/>
+      </w:pPr>
+      <w:r>
+        <w:rPr>
+          <w:rFonts w:ascii="Helvetica" w:hAnsi="Helvetica" w:eastAsia="Helvetica" w:cs="Helvetica"/>
+          <w:i w:val="0"/>
+          <w:caps w:val="0"/>
+          <w:color w:val="666666"/>
+          <w:spacing w:val="0"/>
+          <w:sz w:val="21"/>
+          <w:szCs w:val="21"/>
+          <w:shd w:val="clear" w:fill="FFFFFF"/>
+        </w:rPr>
+        <w:t>从程序的角度看，所谓加密，就是这样一个函数，它接收密码和明文，然后输出密文：</w:t>
+      </w:r>
+    </w:p>
+    <w:p>
+      <w:pPr>
+        <w:ind w:firstLine="420" w:firstLineChars="0"/>
+      </w:pPr>
+      <w:r>
+        <w:rPr>
+          <w:rFonts w:ascii="Helvetica" w:hAnsi="Helvetica" w:eastAsia="Helvetica" w:cs="Helvetica"/>
+          <w:i w:val="0"/>
+          <w:caps w:val="0"/>
+          <w:color w:val="666666"/>
+          <w:spacing w:val="0"/>
+          <w:sz w:val="21"/>
+          <w:szCs w:val="21"/>
+          <w:shd w:val="clear" w:fill="FFFFFF"/>
+        </w:rPr>
+        <w:t>解密则相反，它接收密码和密文，然后输出明文：</w:t>
+      </w:r>
+    </w:p>
+    <w:p/>
+    <w:p>
+      <w:pPr>
+        <w:pStyle w:val="13"/>
+        <w:keepNext w:val="0"/>
+        <w:keepLines w:val="0"/>
+        <w:widowControl/>
+        <w:suppressLineNumbers w:val="0"/>
+        <w:shd w:val="clear" w:fill="FFFFFF"/>
+        <w:spacing w:before="225" w:beforeAutospacing="0" w:after="225" w:afterAutospacing="0"/>
+        <w:ind w:left="0" w:right="0" w:firstLine="0"/>
+        <w:rPr>
+          <w:rFonts w:ascii="Helvetica" w:hAnsi="Helvetica" w:eastAsia="Helvetica" w:cs="Helvetica"/>
+          <w:i w:val="0"/>
+          <w:caps w:val="0"/>
+          <w:color w:val="666666"/>
+          <w:spacing w:val="0"/>
+          <w:sz w:val="21"/>
+          <w:szCs w:val="21"/>
+        </w:rPr>
+      </w:pPr>
+      <w:r>
+        <w:rPr>
+          <w:rFonts w:hint="default" w:ascii="Helvetica" w:hAnsi="Helvetica" w:eastAsia="Helvetica" w:cs="Helvetica"/>
+          <w:i w:val="0"/>
+          <w:caps w:val="0"/>
+          <w:color w:val="666666"/>
+          <w:spacing w:val="0"/>
+          <w:sz w:val="21"/>
+          <w:szCs w:val="21"/>
+          <w:shd w:val="clear" w:fill="FFFFFF"/>
+        </w:rPr>
+        <w:t>在软件开发中，常用的对称加密算法有：</w:t>
+      </w:r>
+    </w:p>
+    <w:tbl>
+      <w:tblPr>
+        <w:tblStyle w:val="16"/>
+        <w:tblpPr w:leftFromText="180" w:rightFromText="180" w:vertAnchor="text" w:horzAnchor="page" w:tblpX="1394" w:tblpY="1583"/>
+        <w:tblOverlap w:val="never"/>
+        <w:tblW w:w="9977" w:type="dxa"/>
+        <w:tblInd w:w="0" w:type="dxa"/>
+        <w:tblBorders>
+          <w:top w:val="none" w:color="auto" w:sz="0" w:space="0"/>
+          <w:left w:val="none" w:color="auto" w:sz="0" w:space="0"/>
+          <w:bottom w:val="none" w:color="auto" w:sz="0" w:space="0"/>
+          <w:right w:val="none" w:color="auto" w:sz="0" w:space="0"/>
+          <w:insideH w:val="none" w:color="auto" w:sz="0" w:space="0"/>
+          <w:insideV w:val="none" w:color="auto" w:sz="0" w:space="0"/>
+        </w:tblBorders>
+        <w:shd w:val="clear" w:color="auto" w:fill="FFFFFF"/>
+        <w:tblLayout w:type="autofit"/>
+        <w:tblCellMar>
+          <w:top w:w="15" w:type="dxa"/>
+          <w:left w:w="15" w:type="dxa"/>
+          <w:bottom w:w="15" w:type="dxa"/>
+          <w:right w:w="15" w:type="dxa"/>
+        </w:tblCellMar>
+      </w:tblPr>
+      <w:tblGrid>
+        <w:gridCol w:w="736"/>
+        <w:gridCol w:w="1408"/>
+        <w:gridCol w:w="2539"/>
+        <w:gridCol w:w="5294"/>
+      </w:tblGrid>
+      <w:tr>
+        <w:tblPrEx>
+          <w:tblBorders>
+            <w:top w:val="none" w:color="auto" w:sz="0" w:space="0"/>
+            <w:left w:val="none" w:color="auto" w:sz="0" w:space="0"/>
+            <w:bottom w:val="none" w:color="auto" w:sz="0" w:space="0"/>
+            <w:right w:val="none" w:color="auto" w:sz="0" w:space="0"/>
+            <w:insideH w:val="none" w:color="auto" w:sz="0" w:space="0"/>
+            <w:insideV w:val="none" w:color="auto" w:sz="0" w:space="0"/>
+          </w:tblBorders>
+          <w:shd w:val="clear" w:color="auto" w:fill="FFFFFF"/>
+          <w:tblCellMar>
+            <w:top w:w="15" w:type="dxa"/>
+            <w:left w:w="15" w:type="dxa"/>
+            <w:bottom w:w="15" w:type="dxa"/>
+            <w:right w:w="15" w:type="dxa"/>
+          </w:tblCellMar>
+        </w:tblPrEx>
+        <w:trPr>
+          <w:trHeight w:val="708" w:hRule="atLeast"/>
+          <w:tblHeader/>
+        </w:trPr>
+        <w:tc>
+          <w:tcPr>
+            <w:tcW w:w="736" w:type="dxa"/>
+            <w:tcBorders>
+              <w:bottom w:val="single" w:color="DDDDDD" w:sz="6" w:space="0"/>
+            </w:tcBorders>
+            <w:shd w:val="clear" w:color="auto" w:fill="FFFFFF"/>
+            <w:tcMar>
+              <w:top w:w="120" w:type="dxa"/>
+              <w:left w:w="120" w:type="dxa"/>
+              <w:bottom w:w="120" w:type="dxa"/>
+              <w:right w:w="120" w:type="dxa"/>
+            </w:tcMar>
+            <w:vAlign w:val="bottom"/>
+          </w:tcPr>
+          <w:p>
+            <w:pPr>
+              <w:keepNext w:val="0"/>
+              <w:keepLines w:val="0"/>
+              <w:widowControl/>
+              <w:suppressLineNumbers w:val="0"/>
+              <w:ind w:left="0" w:firstLine="0"/>
+              <w:jc w:val="left"/>
+              <w:textAlignment w:val="bottom"/>
+              <w:rPr>
+                <w:rFonts w:hint="default" w:ascii="Helvetica" w:hAnsi="Helvetica" w:eastAsia="Helvetica" w:cs="Helvetica"/>
+                <w:b/>
+                <w:i w:val="0"/>
+                <w:caps w:val="0"/>
+                <w:color w:val="666666"/>
+                <w:spacing w:val="0"/>
+                <w:sz w:val="21"/>
+                <w:szCs w:val="21"/>
+              </w:rPr>
+            </w:pPr>
+            <w:r>
+              <w:rPr>
+                <w:rFonts w:hint="default" w:ascii="Helvetica" w:hAnsi="Helvetica" w:eastAsia="Helvetica" w:cs="Helvetica"/>
+                <w:b/>
+                <w:i w:val="0"/>
+                <w:caps w:val="0"/>
+                <w:color w:val="666666"/>
+                <w:spacing w:val="0"/>
+                <w:kern w:val="0"/>
+                <w:sz w:val="21"/>
+                <w:szCs w:val="21"/>
+                <w:shd w:val="clear" w:color="auto" w:fill="FFFFFF"/>
+                <w:lang w:val="en-US" w:eastAsia="zh-CN" w:bidi="ar"/>
+              </w:rPr>
+              <w:t>算法</w:t>
+            </w:r>
+          </w:p>
+        </w:tc>
+        <w:tc>
+          <w:tcPr>
+            <w:tcW w:w="1408" w:type="dxa"/>
+            <w:tcBorders>
+              <w:bottom w:val="single" w:color="DDDDDD" w:sz="6" w:space="0"/>
+            </w:tcBorders>
+            <w:shd w:val="clear" w:color="auto" w:fill="FFFFFF"/>
+            <w:tcMar>
+              <w:top w:w="120" w:type="dxa"/>
+              <w:left w:w="120" w:type="dxa"/>
+              <w:bottom w:w="120" w:type="dxa"/>
+              <w:right w:w="120" w:type="dxa"/>
+            </w:tcMar>
+            <w:vAlign w:val="bottom"/>
+          </w:tcPr>
+          <w:p>
+            <w:pPr>
+              <w:keepNext w:val="0"/>
+              <w:keepLines w:val="0"/>
+              <w:widowControl/>
+              <w:suppressLineNumbers w:val="0"/>
+              <w:ind w:left="0" w:firstLine="0"/>
+              <w:jc w:val="left"/>
+              <w:textAlignment w:val="bottom"/>
+              <w:rPr>
+                <w:rFonts w:hint="default" w:ascii="Helvetica" w:hAnsi="Helvetica" w:eastAsia="Helvetica" w:cs="Helvetica"/>
+                <w:b/>
+                <w:i w:val="0"/>
+                <w:caps w:val="0"/>
+                <w:color w:val="666666"/>
+                <w:spacing w:val="0"/>
+                <w:sz w:val="21"/>
+                <w:szCs w:val="21"/>
+              </w:rPr>
+            </w:pPr>
+            <w:r>
+              <w:rPr>
+                <w:rFonts w:hint="default" w:ascii="Helvetica" w:hAnsi="Helvetica" w:eastAsia="Helvetica" w:cs="Helvetica"/>
+                <w:b/>
+                <w:i w:val="0"/>
+                <w:caps w:val="0"/>
+                <w:color w:val="666666"/>
+                <w:spacing w:val="0"/>
+                <w:kern w:val="0"/>
+                <w:sz w:val="21"/>
+                <w:szCs w:val="21"/>
+                <w:shd w:val="clear" w:color="auto" w:fill="FFFFFF"/>
+                <w:lang w:val="en-US" w:eastAsia="zh-CN" w:bidi="ar"/>
+              </w:rPr>
+              <w:t>密钥长度</w:t>
+            </w:r>
+          </w:p>
+        </w:tc>
+        <w:tc>
+          <w:tcPr>
+            <w:tcW w:w="2539" w:type="dxa"/>
+            <w:tcBorders>
+              <w:bottom w:val="single" w:color="DDDDDD" w:sz="6" w:space="0"/>
+            </w:tcBorders>
+            <w:shd w:val="clear" w:color="auto" w:fill="FFFFFF"/>
+            <w:tcMar>
+              <w:top w:w="120" w:type="dxa"/>
+              <w:left w:w="120" w:type="dxa"/>
+              <w:bottom w:w="120" w:type="dxa"/>
+              <w:right w:w="120" w:type="dxa"/>
+            </w:tcMar>
+            <w:vAlign w:val="bottom"/>
+          </w:tcPr>
+          <w:p>
+            <w:pPr>
+              <w:keepNext w:val="0"/>
+              <w:keepLines w:val="0"/>
+              <w:widowControl/>
+              <w:suppressLineNumbers w:val="0"/>
+              <w:ind w:left="0" w:firstLine="0"/>
+              <w:jc w:val="left"/>
+              <w:textAlignment w:val="bottom"/>
+              <w:rPr>
+                <w:rFonts w:hint="default" w:ascii="Helvetica" w:hAnsi="Helvetica" w:eastAsia="Helvetica" w:cs="Helvetica"/>
+                <w:b/>
+                <w:i w:val="0"/>
+                <w:caps w:val="0"/>
+                <w:color w:val="666666"/>
+                <w:spacing w:val="0"/>
+                <w:sz w:val="21"/>
+                <w:szCs w:val="21"/>
+              </w:rPr>
+            </w:pPr>
+            <w:r>
+              <w:rPr>
+                <w:rFonts w:hint="default" w:ascii="Helvetica" w:hAnsi="Helvetica" w:eastAsia="Helvetica" w:cs="Helvetica"/>
+                <w:b/>
+                <w:i w:val="0"/>
+                <w:caps w:val="0"/>
+                <w:color w:val="666666"/>
+                <w:spacing w:val="0"/>
+                <w:kern w:val="0"/>
+                <w:sz w:val="21"/>
+                <w:szCs w:val="21"/>
+                <w:shd w:val="clear" w:color="auto" w:fill="FFFFFF"/>
+                <w:lang w:val="en-US" w:eastAsia="zh-CN" w:bidi="ar"/>
+              </w:rPr>
+              <w:t>工作模式</w:t>
+            </w:r>
+          </w:p>
+        </w:tc>
+        <w:tc>
+          <w:tcPr>
+            <w:tcW w:w="5294" w:type="dxa"/>
+            <w:tcBorders>
+              <w:bottom w:val="single" w:color="DDDDDD" w:sz="6" w:space="0"/>
+            </w:tcBorders>
+            <w:shd w:val="clear" w:color="auto" w:fill="FFFFFF"/>
+            <w:tcMar>
+              <w:top w:w="120" w:type="dxa"/>
+              <w:left w:w="120" w:type="dxa"/>
+              <w:bottom w:w="120" w:type="dxa"/>
+              <w:right w:w="120" w:type="dxa"/>
+            </w:tcMar>
+            <w:vAlign w:val="bottom"/>
+          </w:tcPr>
+          <w:p>
+            <w:pPr>
+              <w:keepNext w:val="0"/>
+              <w:keepLines w:val="0"/>
+              <w:widowControl/>
+              <w:suppressLineNumbers w:val="0"/>
+              <w:ind w:left="0" w:firstLine="0"/>
+              <w:jc w:val="left"/>
+              <w:textAlignment w:val="bottom"/>
+              <w:rPr>
+                <w:rFonts w:hint="default" w:ascii="Helvetica" w:hAnsi="Helvetica" w:eastAsia="Helvetica" w:cs="Helvetica"/>
+                <w:b/>
+                <w:i w:val="0"/>
+                <w:caps w:val="0"/>
+                <w:color w:val="666666"/>
+                <w:spacing w:val="0"/>
+                <w:sz w:val="21"/>
+                <w:szCs w:val="21"/>
+              </w:rPr>
+            </w:pPr>
+            <w:r>
+              <w:rPr>
+                <w:rFonts w:hint="default" w:ascii="Helvetica" w:hAnsi="Helvetica" w:eastAsia="Helvetica" w:cs="Helvetica"/>
+                <w:b/>
+                <w:i w:val="0"/>
+                <w:caps w:val="0"/>
+                <w:color w:val="666666"/>
+                <w:spacing w:val="0"/>
+                <w:kern w:val="0"/>
+                <w:sz w:val="21"/>
+                <w:szCs w:val="21"/>
+                <w:shd w:val="clear" w:color="auto" w:fill="FFFFFF"/>
+                <w:lang w:val="en-US" w:eastAsia="zh-CN" w:bidi="ar"/>
+              </w:rPr>
+              <w:t>填充模式</w:t>
+            </w:r>
+          </w:p>
+        </w:tc>
+      </w:tr>
+      <w:tr>
+        <w:tblPrEx>
+          <w:tblBorders>
+            <w:top w:val="none" w:color="auto" w:sz="0" w:space="0"/>
+            <w:left w:val="none" w:color="auto" w:sz="0" w:space="0"/>
+            <w:bottom w:val="none" w:color="auto" w:sz="0" w:space="0"/>
+            <w:right w:val="none" w:color="auto" w:sz="0" w:space="0"/>
+            <w:insideH w:val="none" w:color="auto" w:sz="0" w:space="0"/>
+            <w:insideV w:val="none" w:color="auto" w:sz="0" w:space="0"/>
+          </w:tblBorders>
+          <w:shd w:val="clear" w:color="auto" w:fill="FFFFFF"/>
+          <w:tblCellMar>
+            <w:top w:w="15" w:type="dxa"/>
+            <w:left w:w="15" w:type="dxa"/>
+            <w:bottom w:w="15" w:type="dxa"/>
+            <w:right w:w="15" w:type="dxa"/>
+          </w:tblCellMar>
+        </w:tblPrEx>
+        <w:trPr>
+          <w:trHeight w:val="708" w:hRule="atLeast"/>
+        </w:trPr>
+        <w:tc>
+          <w:tcPr>
+            <w:tcW w:w="736" w:type="dxa"/>
+            <w:tcBorders>
+              <w:bottom w:val="single" w:color="DDDDDD" w:sz="6" w:space="0"/>
+            </w:tcBorders>
+            <w:shd w:val="clear" w:color="auto" w:fill="FFFFFF"/>
+            <w:tcMar>
+              <w:top w:w="120" w:type="dxa"/>
+              <w:left w:w="120" w:type="dxa"/>
+              <w:bottom w:w="120" w:type="dxa"/>
+              <w:right w:w="120" w:type="dxa"/>
+            </w:tcMar>
+            <w:vAlign w:val="top"/>
+          </w:tcPr>
+          <w:p>
+            <w:pPr>
+              <w:keepNext w:val="0"/>
+              <w:keepLines w:val="0"/>
+              <w:widowControl/>
+              <w:suppressLineNumbers w:val="0"/>
+              <w:ind w:left="0" w:firstLine="0"/>
+              <w:jc w:val="left"/>
+              <w:textAlignment w:val="top"/>
+              <w:rPr>
+                <w:rFonts w:hint="default" w:ascii="Helvetica" w:hAnsi="Helvetica" w:eastAsia="Helvetica" w:cs="Helvetica"/>
+                <w:i w:val="0"/>
+                <w:caps w:val="0"/>
+                <w:color w:val="666666"/>
+                <w:spacing w:val="0"/>
+                <w:sz w:val="21"/>
+                <w:szCs w:val="21"/>
+              </w:rPr>
+            </w:pPr>
+            <w:r>
+              <w:rPr>
+                <w:rFonts w:hint="default" w:ascii="Helvetica" w:hAnsi="Helvetica" w:eastAsia="Helvetica" w:cs="Helvetica"/>
+                <w:i w:val="0"/>
+                <w:caps w:val="0"/>
+                <w:color w:val="666666"/>
+                <w:spacing w:val="0"/>
+                <w:kern w:val="0"/>
+                <w:sz w:val="21"/>
+                <w:szCs w:val="21"/>
+                <w:shd w:val="clear" w:color="auto" w:fill="FFFFFF"/>
+                <w:lang w:val="en-US" w:eastAsia="zh-CN" w:bidi="ar"/>
+              </w:rPr>
+              <w:t>DES</w:t>
+            </w:r>
+          </w:p>
+        </w:tc>
+        <w:tc>
+          <w:tcPr>
+            <w:tcW w:w="1408" w:type="dxa"/>
+            <w:tcBorders>
+              <w:bottom w:val="single" w:color="DDDDDD" w:sz="6" w:space="0"/>
+            </w:tcBorders>
+            <w:shd w:val="clear" w:color="auto" w:fill="FFFFFF"/>
+            <w:tcMar>
+              <w:top w:w="120" w:type="dxa"/>
+              <w:left w:w="120" w:type="dxa"/>
+              <w:bottom w:w="120" w:type="dxa"/>
+              <w:right w:w="120" w:type="dxa"/>
+            </w:tcMar>
+            <w:vAlign w:val="top"/>
+          </w:tcPr>
+          <w:p>
+            <w:pPr>
+              <w:keepNext w:val="0"/>
+              <w:keepLines w:val="0"/>
+              <w:widowControl/>
+              <w:suppressLineNumbers w:val="0"/>
+              <w:ind w:left="0" w:firstLine="0"/>
+              <w:jc w:val="left"/>
+              <w:textAlignment w:val="top"/>
+              <w:rPr>
+                <w:rFonts w:hint="default" w:ascii="Helvetica" w:hAnsi="Helvetica" w:eastAsia="Helvetica" w:cs="Helvetica"/>
+                <w:i w:val="0"/>
+                <w:caps w:val="0"/>
+                <w:color w:val="666666"/>
+                <w:spacing w:val="0"/>
+                <w:sz w:val="21"/>
+                <w:szCs w:val="21"/>
+              </w:rPr>
+            </w:pPr>
+            <w:r>
+              <w:rPr>
+                <w:rFonts w:hint="default" w:ascii="Helvetica" w:hAnsi="Helvetica" w:eastAsia="Helvetica" w:cs="Helvetica"/>
+                <w:i w:val="0"/>
+                <w:caps w:val="0"/>
+                <w:color w:val="666666"/>
+                <w:spacing w:val="0"/>
+                <w:kern w:val="0"/>
+                <w:sz w:val="21"/>
+                <w:szCs w:val="21"/>
+                <w:shd w:val="clear" w:color="auto" w:fill="FFFFFF"/>
+                <w:lang w:val="en-US" w:eastAsia="zh-CN" w:bidi="ar"/>
+              </w:rPr>
+              <w:t>56/64</w:t>
+            </w:r>
+          </w:p>
+        </w:tc>
+        <w:tc>
+          <w:tcPr>
+            <w:tcW w:w="2539" w:type="dxa"/>
+            <w:tcBorders>
+              <w:bottom w:val="single" w:color="DDDDDD" w:sz="6" w:space="0"/>
+            </w:tcBorders>
+            <w:shd w:val="clear" w:color="auto" w:fill="FFFFFF"/>
+            <w:tcMar>
+              <w:top w:w="120" w:type="dxa"/>
+              <w:left w:w="120" w:type="dxa"/>
+              <w:bottom w:w="120" w:type="dxa"/>
+              <w:right w:w="120" w:type="dxa"/>
+            </w:tcMar>
+            <w:vAlign w:val="top"/>
+          </w:tcPr>
+          <w:p>
+            <w:pPr>
+              <w:keepNext w:val="0"/>
+              <w:keepLines w:val="0"/>
+              <w:widowControl/>
+              <w:suppressLineNumbers w:val="0"/>
+              <w:ind w:left="0" w:firstLine="0"/>
+              <w:jc w:val="left"/>
+              <w:textAlignment w:val="top"/>
+              <w:rPr>
+                <w:rFonts w:hint="default" w:ascii="Helvetica" w:hAnsi="Helvetica" w:eastAsia="Helvetica" w:cs="Helvetica"/>
+                <w:i w:val="0"/>
+                <w:caps w:val="0"/>
+                <w:color w:val="666666"/>
+                <w:spacing w:val="0"/>
+                <w:sz w:val="21"/>
+                <w:szCs w:val="21"/>
+              </w:rPr>
+            </w:pPr>
+            <w:r>
+              <w:rPr>
+                <w:rFonts w:hint="default" w:ascii="Helvetica" w:hAnsi="Helvetica" w:eastAsia="Helvetica" w:cs="Helvetica"/>
+                <w:i w:val="0"/>
+                <w:caps w:val="0"/>
+                <w:color w:val="666666"/>
+                <w:spacing w:val="0"/>
+                <w:kern w:val="0"/>
+                <w:sz w:val="21"/>
+                <w:szCs w:val="21"/>
+                <w:shd w:val="clear" w:color="auto" w:fill="FFFFFF"/>
+                <w:lang w:val="en-US" w:eastAsia="zh-CN" w:bidi="ar"/>
+              </w:rPr>
+              <w:t>ECB/CBC/PCBC/CTR/...</w:t>
+            </w:r>
+          </w:p>
+        </w:tc>
+        <w:tc>
+          <w:tcPr>
+            <w:tcW w:w="5294" w:type="dxa"/>
+            <w:tcBorders>
+              <w:bottom w:val="single" w:color="DDDDDD" w:sz="6" w:space="0"/>
+            </w:tcBorders>
+            <w:shd w:val="clear" w:color="auto" w:fill="FFFFFF"/>
+            <w:tcMar>
+              <w:top w:w="120" w:type="dxa"/>
+              <w:left w:w="120" w:type="dxa"/>
+              <w:bottom w:w="120" w:type="dxa"/>
+              <w:right w:w="120" w:type="dxa"/>
+            </w:tcMar>
+            <w:vAlign w:val="top"/>
+          </w:tcPr>
+          <w:p>
+            <w:pPr>
+              <w:keepNext w:val="0"/>
+              <w:keepLines w:val="0"/>
+              <w:widowControl/>
+              <w:suppressLineNumbers w:val="0"/>
+              <w:ind w:left="0" w:firstLine="0"/>
+              <w:jc w:val="left"/>
+              <w:textAlignment w:val="top"/>
+              <w:rPr>
+                <w:rFonts w:hint="default" w:ascii="Helvetica" w:hAnsi="Helvetica" w:eastAsia="Helvetica" w:cs="Helvetica"/>
+                <w:i w:val="0"/>
+                <w:caps w:val="0"/>
+                <w:color w:val="666666"/>
+                <w:spacing w:val="0"/>
+                <w:sz w:val="21"/>
+                <w:szCs w:val="21"/>
+              </w:rPr>
+            </w:pPr>
+            <w:r>
+              <w:rPr>
+                <w:rFonts w:hint="default" w:ascii="Helvetica" w:hAnsi="Helvetica" w:eastAsia="Helvetica" w:cs="Helvetica"/>
+                <w:i w:val="0"/>
+                <w:caps w:val="0"/>
+                <w:color w:val="666666"/>
+                <w:spacing w:val="0"/>
+                <w:kern w:val="0"/>
+                <w:sz w:val="21"/>
+                <w:szCs w:val="21"/>
+                <w:shd w:val="clear" w:color="auto" w:fill="FFFFFF"/>
+                <w:lang w:val="en-US" w:eastAsia="zh-CN" w:bidi="ar"/>
+              </w:rPr>
+              <w:t>NoPadding/PKCS5Padding/...</w:t>
+            </w:r>
+          </w:p>
+        </w:tc>
+      </w:tr>
+      <w:tr>
+        <w:tblPrEx>
+          <w:tblBorders>
+            <w:top w:val="none" w:color="auto" w:sz="0" w:space="0"/>
+            <w:left w:val="none" w:color="auto" w:sz="0" w:space="0"/>
+            <w:bottom w:val="none" w:color="auto" w:sz="0" w:space="0"/>
+            <w:right w:val="none" w:color="auto" w:sz="0" w:space="0"/>
+            <w:insideH w:val="none" w:color="auto" w:sz="0" w:space="0"/>
+            <w:insideV w:val="none" w:color="auto" w:sz="0" w:space="0"/>
+          </w:tblBorders>
+          <w:shd w:val="clear" w:color="auto" w:fill="FFFFFF"/>
+          <w:tblCellMar>
+            <w:top w:w="15" w:type="dxa"/>
+            <w:left w:w="15" w:type="dxa"/>
+            <w:bottom w:w="15" w:type="dxa"/>
+            <w:right w:w="15" w:type="dxa"/>
+          </w:tblCellMar>
+        </w:tblPrEx>
+        <w:trPr>
+          <w:trHeight w:val="708" w:hRule="atLeast"/>
+        </w:trPr>
+        <w:tc>
+          <w:tcPr>
+            <w:tcW w:w="736" w:type="dxa"/>
+            <w:tcBorders>
+              <w:bottom w:val="single" w:color="DDDDDD" w:sz="6" w:space="0"/>
+            </w:tcBorders>
+            <w:shd w:val="clear" w:color="auto" w:fill="FFFFFF"/>
+            <w:tcMar>
+              <w:top w:w="120" w:type="dxa"/>
+              <w:left w:w="120" w:type="dxa"/>
+              <w:bottom w:w="120" w:type="dxa"/>
+              <w:right w:w="120" w:type="dxa"/>
+            </w:tcMar>
+            <w:vAlign w:val="top"/>
+          </w:tcPr>
+          <w:p>
+            <w:pPr>
+              <w:keepNext w:val="0"/>
+              <w:keepLines w:val="0"/>
+              <w:widowControl/>
+              <w:suppressLineNumbers w:val="0"/>
+              <w:ind w:left="0" w:firstLine="0"/>
+              <w:jc w:val="left"/>
+              <w:textAlignment w:val="top"/>
+              <w:rPr>
+                <w:rFonts w:hint="default" w:ascii="Helvetica" w:hAnsi="Helvetica" w:eastAsia="Helvetica" w:cs="Helvetica"/>
+                <w:i w:val="0"/>
+                <w:caps w:val="0"/>
+                <w:color w:val="666666"/>
+                <w:spacing w:val="0"/>
+                <w:sz w:val="21"/>
+                <w:szCs w:val="21"/>
+              </w:rPr>
+            </w:pPr>
+            <w:r>
+              <w:rPr>
+                <w:rFonts w:hint="default" w:ascii="Helvetica" w:hAnsi="Helvetica" w:eastAsia="Helvetica" w:cs="Helvetica"/>
+                <w:i w:val="0"/>
+                <w:caps w:val="0"/>
+                <w:color w:val="666666"/>
+                <w:spacing w:val="0"/>
+                <w:kern w:val="0"/>
+                <w:sz w:val="21"/>
+                <w:szCs w:val="21"/>
+                <w:shd w:val="clear" w:color="auto" w:fill="FFFFFF"/>
+                <w:lang w:val="en-US" w:eastAsia="zh-CN" w:bidi="ar"/>
+              </w:rPr>
+              <w:t>AES</w:t>
+            </w:r>
+          </w:p>
+        </w:tc>
+        <w:tc>
+          <w:tcPr>
+            <w:tcW w:w="1408" w:type="dxa"/>
+            <w:tcBorders>
+              <w:bottom w:val="single" w:color="DDDDDD" w:sz="6" w:space="0"/>
+            </w:tcBorders>
+            <w:shd w:val="clear" w:color="auto" w:fill="FFFFFF"/>
+            <w:tcMar>
+              <w:top w:w="120" w:type="dxa"/>
+              <w:left w:w="120" w:type="dxa"/>
+              <w:bottom w:w="120" w:type="dxa"/>
+              <w:right w:w="120" w:type="dxa"/>
+            </w:tcMar>
+            <w:vAlign w:val="top"/>
+          </w:tcPr>
+          <w:p>
+            <w:pPr>
+              <w:keepNext w:val="0"/>
+              <w:keepLines w:val="0"/>
+              <w:widowControl/>
+              <w:suppressLineNumbers w:val="0"/>
+              <w:ind w:left="0" w:firstLine="0"/>
+              <w:jc w:val="left"/>
+              <w:textAlignment w:val="top"/>
+              <w:rPr>
+                <w:rFonts w:hint="default" w:ascii="Helvetica" w:hAnsi="Helvetica" w:eastAsia="Helvetica" w:cs="Helvetica"/>
+                <w:i w:val="0"/>
+                <w:caps w:val="0"/>
+                <w:color w:val="666666"/>
+                <w:spacing w:val="0"/>
+                <w:sz w:val="21"/>
+                <w:szCs w:val="21"/>
+              </w:rPr>
+            </w:pPr>
+            <w:r>
+              <w:rPr>
+                <w:rFonts w:hint="default" w:ascii="Helvetica" w:hAnsi="Helvetica" w:eastAsia="Helvetica" w:cs="Helvetica"/>
+                <w:i w:val="0"/>
+                <w:caps w:val="0"/>
+                <w:color w:val="666666"/>
+                <w:spacing w:val="0"/>
+                <w:kern w:val="0"/>
+                <w:sz w:val="21"/>
+                <w:szCs w:val="21"/>
+                <w:shd w:val="clear" w:color="auto" w:fill="FFFFFF"/>
+                <w:lang w:val="en-US" w:eastAsia="zh-CN" w:bidi="ar"/>
+              </w:rPr>
+              <w:t>128/192/256</w:t>
+            </w:r>
+          </w:p>
+        </w:tc>
+        <w:tc>
+          <w:tcPr>
+            <w:tcW w:w="2539" w:type="dxa"/>
+            <w:tcBorders>
+              <w:bottom w:val="single" w:color="DDDDDD" w:sz="6" w:space="0"/>
+            </w:tcBorders>
+            <w:shd w:val="clear" w:color="auto" w:fill="FFFFFF"/>
+            <w:tcMar>
+              <w:top w:w="120" w:type="dxa"/>
+              <w:left w:w="120" w:type="dxa"/>
+              <w:bottom w:w="120" w:type="dxa"/>
+              <w:right w:w="120" w:type="dxa"/>
+            </w:tcMar>
+            <w:vAlign w:val="top"/>
+          </w:tcPr>
+          <w:p>
+            <w:pPr>
+              <w:keepNext w:val="0"/>
+              <w:keepLines w:val="0"/>
+              <w:widowControl/>
+              <w:suppressLineNumbers w:val="0"/>
+              <w:ind w:left="0" w:firstLine="0"/>
+              <w:jc w:val="left"/>
+              <w:textAlignment w:val="top"/>
+              <w:rPr>
+                <w:rFonts w:hint="default" w:ascii="Helvetica" w:hAnsi="Helvetica" w:eastAsia="Helvetica" w:cs="Helvetica"/>
+                <w:i w:val="0"/>
+                <w:caps w:val="0"/>
+                <w:color w:val="666666"/>
+                <w:spacing w:val="0"/>
+                <w:sz w:val="21"/>
+                <w:szCs w:val="21"/>
+              </w:rPr>
+            </w:pPr>
+            <w:r>
+              <w:rPr>
+                <w:rFonts w:hint="default" w:ascii="Helvetica" w:hAnsi="Helvetica" w:eastAsia="Helvetica" w:cs="Helvetica"/>
+                <w:i w:val="0"/>
+                <w:caps w:val="0"/>
+                <w:color w:val="666666"/>
+                <w:spacing w:val="0"/>
+                <w:kern w:val="0"/>
+                <w:sz w:val="21"/>
+                <w:szCs w:val="21"/>
+                <w:shd w:val="clear" w:color="auto" w:fill="FFFFFF"/>
+                <w:lang w:val="en-US" w:eastAsia="zh-CN" w:bidi="ar"/>
+              </w:rPr>
+              <w:t>ECB/CBC/PCBC/CTR/...</w:t>
+            </w:r>
+          </w:p>
+        </w:tc>
+        <w:tc>
+          <w:tcPr>
+            <w:tcW w:w="5294" w:type="dxa"/>
+            <w:tcBorders>
+              <w:bottom w:val="single" w:color="DDDDDD" w:sz="6" w:space="0"/>
+            </w:tcBorders>
+            <w:shd w:val="clear" w:color="auto" w:fill="FFFFFF"/>
+            <w:tcMar>
+              <w:top w:w="120" w:type="dxa"/>
+              <w:left w:w="120" w:type="dxa"/>
+              <w:bottom w:w="120" w:type="dxa"/>
+              <w:right w:w="120" w:type="dxa"/>
+            </w:tcMar>
+            <w:vAlign w:val="top"/>
+          </w:tcPr>
+          <w:p>
+            <w:pPr>
+              <w:keepNext w:val="0"/>
+              <w:keepLines w:val="0"/>
+              <w:widowControl/>
+              <w:suppressLineNumbers w:val="0"/>
+              <w:ind w:left="0" w:firstLine="0"/>
+              <w:jc w:val="left"/>
+              <w:textAlignment w:val="top"/>
+              <w:rPr>
+                <w:rFonts w:hint="default" w:ascii="Helvetica" w:hAnsi="Helvetica" w:eastAsia="Helvetica" w:cs="Helvetica"/>
+                <w:i w:val="0"/>
+                <w:caps w:val="0"/>
+                <w:color w:val="666666"/>
+                <w:spacing w:val="0"/>
+                <w:sz w:val="21"/>
+                <w:szCs w:val="21"/>
+              </w:rPr>
+            </w:pPr>
+            <w:r>
+              <w:rPr>
+                <w:rFonts w:hint="default" w:ascii="Helvetica" w:hAnsi="Helvetica" w:eastAsia="Helvetica" w:cs="Helvetica"/>
+                <w:i w:val="0"/>
+                <w:caps w:val="0"/>
+                <w:color w:val="666666"/>
+                <w:spacing w:val="0"/>
+                <w:kern w:val="0"/>
+                <w:sz w:val="21"/>
+                <w:szCs w:val="21"/>
+                <w:shd w:val="clear" w:color="auto" w:fill="FFFFFF"/>
+                <w:lang w:val="en-US" w:eastAsia="zh-CN" w:bidi="ar"/>
+              </w:rPr>
+              <w:t>NoPadding/PKCS5Padding/PKCS7Padding/...</w:t>
+            </w:r>
+          </w:p>
+        </w:tc>
+      </w:tr>
+      <w:tr>
+        <w:tblPrEx>
+          <w:tblBorders>
+            <w:top w:val="none" w:color="auto" w:sz="0" w:space="0"/>
+            <w:left w:val="none" w:color="auto" w:sz="0" w:space="0"/>
+            <w:bottom w:val="none" w:color="auto" w:sz="0" w:space="0"/>
+            <w:right w:val="none" w:color="auto" w:sz="0" w:space="0"/>
+            <w:insideH w:val="none" w:color="auto" w:sz="0" w:space="0"/>
+            <w:insideV w:val="none" w:color="auto" w:sz="0" w:space="0"/>
+          </w:tblBorders>
+          <w:shd w:val="clear" w:color="auto" w:fill="FFFFFF"/>
+          <w:tblCellMar>
+            <w:top w:w="15" w:type="dxa"/>
+            <w:left w:w="15" w:type="dxa"/>
+            <w:bottom w:w="15" w:type="dxa"/>
+            <w:right w:w="15" w:type="dxa"/>
+          </w:tblCellMar>
+        </w:tblPrEx>
+        <w:trPr>
+          <w:trHeight w:val="705" w:hRule="atLeast"/>
+        </w:trPr>
+        <w:tc>
+          <w:tcPr>
+            <w:tcW w:w="736" w:type="dxa"/>
+            <w:tcBorders>
+              <w:bottom w:val="single" w:color="DDDDDD" w:sz="6" w:space="0"/>
+            </w:tcBorders>
+            <w:shd w:val="clear" w:color="auto" w:fill="FFFFFF"/>
+            <w:tcMar>
+              <w:top w:w="120" w:type="dxa"/>
+              <w:left w:w="120" w:type="dxa"/>
+              <w:bottom w:w="120" w:type="dxa"/>
+              <w:right w:w="120" w:type="dxa"/>
+            </w:tcMar>
+            <w:vAlign w:val="top"/>
+          </w:tcPr>
+          <w:p>
+            <w:pPr>
+              <w:keepNext w:val="0"/>
+              <w:keepLines w:val="0"/>
+              <w:widowControl/>
+              <w:suppressLineNumbers w:val="0"/>
+              <w:ind w:left="0" w:firstLine="0"/>
+              <w:jc w:val="left"/>
+              <w:textAlignment w:val="top"/>
+              <w:rPr>
+                <w:rFonts w:hint="default" w:ascii="Helvetica" w:hAnsi="Helvetica" w:eastAsia="Helvetica" w:cs="Helvetica"/>
+                <w:i w:val="0"/>
+                <w:caps w:val="0"/>
+                <w:color w:val="666666"/>
+                <w:spacing w:val="0"/>
+                <w:sz w:val="21"/>
+                <w:szCs w:val="21"/>
+              </w:rPr>
+            </w:pPr>
+            <w:r>
+              <w:rPr>
+                <w:rFonts w:hint="default" w:ascii="Helvetica" w:hAnsi="Helvetica" w:eastAsia="Helvetica" w:cs="Helvetica"/>
+                <w:i w:val="0"/>
+                <w:caps w:val="0"/>
+                <w:color w:val="666666"/>
+                <w:spacing w:val="0"/>
+                <w:kern w:val="0"/>
+                <w:sz w:val="21"/>
+                <w:szCs w:val="21"/>
+                <w:shd w:val="clear" w:color="auto" w:fill="FFFFFF"/>
+                <w:lang w:val="en-US" w:eastAsia="zh-CN" w:bidi="ar"/>
+              </w:rPr>
+              <w:t>IDEA</w:t>
+            </w:r>
+          </w:p>
+        </w:tc>
+        <w:tc>
+          <w:tcPr>
+            <w:tcW w:w="1408" w:type="dxa"/>
+            <w:tcBorders>
+              <w:bottom w:val="single" w:color="DDDDDD" w:sz="6" w:space="0"/>
+            </w:tcBorders>
+            <w:shd w:val="clear" w:color="auto" w:fill="FFFFFF"/>
+            <w:tcMar>
+              <w:top w:w="120" w:type="dxa"/>
+              <w:left w:w="120" w:type="dxa"/>
+              <w:bottom w:w="120" w:type="dxa"/>
+              <w:right w:w="120" w:type="dxa"/>
+            </w:tcMar>
+            <w:vAlign w:val="top"/>
+          </w:tcPr>
+          <w:p>
+            <w:pPr>
+              <w:keepNext w:val="0"/>
+              <w:keepLines w:val="0"/>
+              <w:widowControl/>
+              <w:suppressLineNumbers w:val="0"/>
+              <w:ind w:left="0" w:firstLine="0"/>
+              <w:jc w:val="left"/>
+              <w:textAlignment w:val="top"/>
+              <w:rPr>
+                <w:rFonts w:hint="default" w:ascii="Helvetica" w:hAnsi="Helvetica" w:eastAsia="Helvetica" w:cs="Helvetica"/>
+                <w:i w:val="0"/>
+                <w:caps w:val="0"/>
+                <w:color w:val="666666"/>
+                <w:spacing w:val="0"/>
+                <w:sz w:val="21"/>
+                <w:szCs w:val="21"/>
+              </w:rPr>
+            </w:pPr>
+            <w:r>
+              <w:rPr>
+                <w:rFonts w:hint="default" w:ascii="Helvetica" w:hAnsi="Helvetica" w:eastAsia="Helvetica" w:cs="Helvetica"/>
+                <w:i w:val="0"/>
+                <w:caps w:val="0"/>
+                <w:color w:val="666666"/>
+                <w:spacing w:val="0"/>
+                <w:kern w:val="0"/>
+                <w:sz w:val="21"/>
+                <w:szCs w:val="21"/>
+                <w:shd w:val="clear" w:color="auto" w:fill="FFFFFF"/>
+                <w:lang w:val="en-US" w:eastAsia="zh-CN" w:bidi="ar"/>
+              </w:rPr>
+              <w:t>128</w:t>
+            </w:r>
+          </w:p>
+        </w:tc>
+        <w:tc>
+          <w:tcPr>
+            <w:tcW w:w="2539" w:type="dxa"/>
+            <w:tcBorders>
+              <w:bottom w:val="single" w:color="DDDDDD" w:sz="6" w:space="0"/>
+            </w:tcBorders>
+            <w:shd w:val="clear" w:color="auto" w:fill="FFFFFF"/>
+            <w:tcMar>
+              <w:top w:w="120" w:type="dxa"/>
+              <w:left w:w="120" w:type="dxa"/>
+              <w:bottom w:w="120" w:type="dxa"/>
+              <w:right w:w="120" w:type="dxa"/>
+            </w:tcMar>
+            <w:vAlign w:val="top"/>
+          </w:tcPr>
+          <w:p>
+            <w:pPr>
+              <w:keepNext w:val="0"/>
+              <w:keepLines w:val="0"/>
+              <w:widowControl/>
+              <w:suppressLineNumbers w:val="0"/>
+              <w:ind w:left="0" w:firstLine="0"/>
+              <w:jc w:val="left"/>
+              <w:textAlignment w:val="top"/>
+              <w:rPr>
+                <w:rFonts w:hint="default" w:ascii="Helvetica" w:hAnsi="Helvetica" w:eastAsia="Helvetica" w:cs="Helvetica"/>
+                <w:i w:val="0"/>
+                <w:caps w:val="0"/>
+                <w:color w:val="666666"/>
+                <w:spacing w:val="0"/>
+                <w:sz w:val="21"/>
+                <w:szCs w:val="21"/>
+              </w:rPr>
+            </w:pPr>
+            <w:r>
+              <w:rPr>
+                <w:rFonts w:hint="default" w:ascii="Helvetica" w:hAnsi="Helvetica" w:eastAsia="Helvetica" w:cs="Helvetica"/>
+                <w:i w:val="0"/>
+                <w:caps w:val="0"/>
+                <w:color w:val="666666"/>
+                <w:spacing w:val="0"/>
+                <w:kern w:val="0"/>
+                <w:sz w:val="21"/>
+                <w:szCs w:val="21"/>
+                <w:shd w:val="clear" w:color="auto" w:fill="FFFFFF"/>
+                <w:lang w:val="en-US" w:eastAsia="zh-CN" w:bidi="ar"/>
+              </w:rPr>
+              <w:t>ECB</w:t>
+            </w:r>
+          </w:p>
+        </w:tc>
+        <w:tc>
+          <w:tcPr>
+            <w:tcW w:w="5294" w:type="dxa"/>
+            <w:tcBorders>
+              <w:bottom w:val="single" w:color="DDDDDD" w:sz="6" w:space="0"/>
+            </w:tcBorders>
+            <w:shd w:val="clear" w:color="auto" w:fill="FFFFFF"/>
+            <w:tcMar>
+              <w:top w:w="120" w:type="dxa"/>
+              <w:left w:w="120" w:type="dxa"/>
+              <w:bottom w:w="120" w:type="dxa"/>
+              <w:right w:w="120" w:type="dxa"/>
+            </w:tcMar>
+            <w:vAlign w:val="top"/>
+          </w:tcPr>
+          <w:p>
+            <w:pPr>
+              <w:keepNext w:val="0"/>
+              <w:keepLines w:val="0"/>
+              <w:widowControl/>
+              <w:suppressLineNumbers w:val="0"/>
+              <w:ind w:left="0" w:firstLine="0"/>
+              <w:jc w:val="left"/>
+              <w:textAlignment w:val="top"/>
+              <w:rPr>
+                <w:rFonts w:hint="default" w:ascii="Helvetica" w:hAnsi="Helvetica" w:eastAsia="Helvetica" w:cs="Helvetica"/>
+                <w:i w:val="0"/>
+                <w:caps w:val="0"/>
+                <w:color w:val="666666"/>
+                <w:spacing w:val="0"/>
+                <w:sz w:val="21"/>
+                <w:szCs w:val="21"/>
+              </w:rPr>
+            </w:pPr>
+            <w:r>
+              <w:rPr>
+                <w:rFonts w:hint="default" w:ascii="Helvetica" w:hAnsi="Helvetica" w:eastAsia="Helvetica" w:cs="Helvetica"/>
+                <w:i w:val="0"/>
+                <w:caps w:val="0"/>
+                <w:color w:val="666666"/>
+                <w:spacing w:val="0"/>
+                <w:kern w:val="0"/>
+                <w:sz w:val="21"/>
+                <w:szCs w:val="21"/>
+                <w:shd w:val="clear" w:color="auto" w:fill="FFFFFF"/>
+                <w:lang w:val="en-US" w:eastAsia="zh-CN" w:bidi="ar"/>
+              </w:rPr>
+              <w:t>PKCS5Padding/PKCS7Padding/...</w:t>
+            </w:r>
+          </w:p>
+        </w:tc>
+      </w:tr>
+    </w:tbl>
+    <w:p>
+      <w:pPr>
+        <w:pStyle w:val="13"/>
+        <w:keepNext w:val="0"/>
+        <w:keepLines w:val="0"/>
+        <w:widowControl/>
+        <w:suppressLineNumbers w:val="0"/>
+        <w:shd w:val="clear" w:fill="FFFFFF"/>
+        <w:spacing w:before="225" w:beforeAutospacing="0" w:after="225" w:afterAutospacing="0"/>
+        <w:ind w:left="0" w:right="0" w:firstLine="0"/>
+        <w:rPr>
+          <w:rFonts w:hint="default" w:ascii="Helvetica" w:hAnsi="Helvetica" w:eastAsia="Helvetica" w:cs="Helvetica"/>
+          <w:i w:val="0"/>
+          <w:caps w:val="0"/>
+          <w:color w:val="666666"/>
+          <w:spacing w:val="0"/>
+          <w:sz w:val="21"/>
+          <w:szCs w:val="21"/>
+        </w:rPr>
+      </w:pPr>
+      <w:r>
+        <w:rPr>
+          <w:rFonts w:hint="default" w:ascii="Helvetica" w:hAnsi="Helvetica" w:eastAsia="Helvetica" w:cs="Helvetica"/>
+          <w:i w:val="0"/>
+          <w:caps w:val="0"/>
+          <w:color w:val="666666"/>
+          <w:spacing w:val="0"/>
+          <w:sz w:val="21"/>
+          <w:szCs w:val="21"/>
+          <w:shd w:val="clear" w:fill="FFFFFF"/>
+        </w:rPr>
+        <w:t>密钥长度直接决定加密强度，而工作模式和填充模式可以看成是对称加密算法的参数和格式选择。Java标准库提供的算法实现并不包括所有的工作模式和所有填充模式，但是通常我们只需要挑选常用的使用就可以了。</w:t>
+      </w:r>
+    </w:p>
+    <w:p>
+      <w:pPr>
+        <w:pStyle w:val="13"/>
+        <w:keepNext w:val="0"/>
+        <w:keepLines w:val="0"/>
+        <w:widowControl/>
+        <w:suppressLineNumbers w:val="0"/>
+        <w:shd w:val="clear" w:fill="FFFFFF"/>
+        <w:spacing w:before="225" w:beforeAutospacing="0" w:after="225" w:afterAutospacing="0"/>
+        <w:ind w:left="0" w:right="0" w:firstLine="0"/>
+        <w:rPr>
+          <w:rFonts w:hint="default" w:ascii="Helvetica" w:hAnsi="Helvetica" w:eastAsia="Helvetica" w:cs="Helvetica"/>
+          <w:i w:val="0"/>
+          <w:caps w:val="0"/>
+          <w:color w:val="666666"/>
+          <w:spacing w:val="0"/>
+          <w:sz w:val="21"/>
+          <w:szCs w:val="21"/>
+          <w:shd w:val="clear" w:fill="FFFFFF"/>
+          <w:vertAlign w:val="baseline"/>
+        </w:rPr>
+      </w:pPr>
+      <w:r>
+        <w:rPr>
+          <w:rFonts w:hint="default" w:ascii="Helvetica" w:hAnsi="Helvetica" w:eastAsia="Helvetica" w:cs="Helvetica"/>
+          <w:i w:val="0"/>
+          <w:caps w:val="0"/>
+          <w:color w:val="666666"/>
+          <w:spacing w:val="0"/>
+          <w:sz w:val="21"/>
+          <w:szCs w:val="21"/>
+          <w:shd w:val="clear" w:fill="FFFFFF"/>
+        </w:rPr>
+        <w:t>最后注意，DES算法由于密钥过短，可以在短时间内被暴力破解，所以现在已经不安全了。</w:t>
+      </w:r>
+    </w:p>
+    <w:p>
+      <w:pPr>
+        <w:pStyle w:val="13"/>
+        <w:keepNext w:val="0"/>
+        <w:keepLines w:val="0"/>
+        <w:widowControl/>
+        <w:suppressLineNumbers w:val="0"/>
+        <w:shd w:val="clear" w:fill="FFFFFF"/>
+        <w:spacing w:before="225" w:beforeAutospacing="0" w:after="225" w:afterAutospacing="0"/>
+        <w:ind w:left="0" w:right="0" w:firstLine="0"/>
+        <w:rPr>
+          <w:rFonts w:hint="default" w:ascii="Helvetica" w:hAnsi="Helvetica" w:eastAsia="Helvetica" w:cs="Helvetica"/>
+          <w:i w:val="0"/>
+          <w:caps w:val="0"/>
+          <w:color w:val="666666"/>
+          <w:spacing w:val="0"/>
+          <w:sz w:val="21"/>
+          <w:szCs w:val="21"/>
+          <w:shd w:val="clear" w:fill="FFFFFF"/>
+        </w:rPr>
+      </w:pPr>
+    </w:p>
+    <w:p>
+      <w:pPr>
+        <w:pStyle w:val="3"/>
+        <w:bidi w:val="0"/>
+        <w:rPr>
+          <w:rFonts w:hint="default"/>
+        </w:rPr>
+      </w:pPr>
+      <w:r>
+        <w:rPr>
+          <w:rFonts w:hint="eastAsia"/>
+          <w:lang w:val="en-US" w:eastAsia="zh-CN"/>
+        </w:rPr>
+        <w:t>4.1</w:t>
+      </w:r>
+      <w:r>
+        <w:rPr>
+          <w:rFonts w:hint="default"/>
+        </w:rPr>
+        <w:t>使用AES加密</w:t>
+      </w:r>
+    </w:p>
+    <w:p>
+      <w:pPr>
+        <w:pStyle w:val="13"/>
+        <w:keepNext w:val="0"/>
+        <w:keepLines w:val="0"/>
+        <w:widowControl/>
+        <w:suppressLineNumbers w:val="0"/>
+        <w:shd w:val="clear" w:fill="FFFFFF"/>
+        <w:spacing w:before="225" w:beforeAutospacing="0" w:after="225" w:afterAutospacing="0"/>
+        <w:ind w:left="0" w:right="0" w:firstLine="0"/>
+        <w:rPr>
+          <w:rFonts w:hint="default" w:ascii="Helvetica" w:hAnsi="Helvetica" w:eastAsia="Helvetica" w:cs="Helvetica"/>
+          <w:i w:val="0"/>
+          <w:caps w:val="0"/>
+          <w:color w:val="666666"/>
+          <w:spacing w:val="0"/>
+          <w:sz w:val="21"/>
+          <w:szCs w:val="21"/>
+        </w:rPr>
+      </w:pPr>
+      <w:r>
+        <w:rPr>
+          <w:rFonts w:hint="default" w:ascii="Helvetica" w:hAnsi="Helvetica" w:eastAsia="Helvetica" w:cs="Helvetica"/>
+          <w:i w:val="0"/>
+          <w:caps w:val="0"/>
+          <w:color w:val="666666"/>
+          <w:spacing w:val="0"/>
+          <w:sz w:val="21"/>
+          <w:szCs w:val="21"/>
+          <w:shd w:val="clear" w:fill="FFFFFF"/>
+        </w:rPr>
+        <w:t>AES算法是目前应用最广泛的加密算法。我们先用ECB模式加密并解密：</w:t>
+      </w:r>
+    </w:p>
+    <w:p/>
+    <w:p/>
+    <w:p/>
+    <w:p/>
+    <w:p/>
+    <w:p/>
+    <w:p/>
+    <w:p>
+      <w:pPr>
+        <w:rPr/>
+      </w:pPr>
+      <w:r>
+        <w:rPr>
+          <w:rFonts w:hint="default"/>
+        </w:rPr>
+        <w:t>Java标准库提供的对称加密接口非常简单，使用时按以下步骤编写代码：</w:t>
+      </w:r>
+    </w:p>
+    <w:p>
+      <w:pPr>
+        <w:rPr/>
+      </w:pPr>
+      <w:r>
+        <w:rPr>
+          <w:rFonts w:hint="default"/>
+        </w:rPr>
+        <w:t>根据算法名称/工作模式/填充模式获取Cipher实例；</w:t>
+      </w:r>
+    </w:p>
+    <w:p>
+      <w:pPr>
+        <w:rPr/>
+      </w:pPr>
+      <w:r>
+        <w:rPr>
+          <w:rFonts w:hint="default"/>
+        </w:rPr>
+        <w:t>根据算法名称初始化一个SecretKey实例，密钥必须是指定长度；</w:t>
+      </w:r>
+    </w:p>
+    <w:p>
+      <w:pPr>
+        <w:rPr/>
+      </w:pPr>
+      <w:r>
+        <w:rPr>
+          <w:rFonts w:hint="default"/>
+        </w:rPr>
+        <w:t>使用SerectKey初始化Cipher实例，并设置加密或解密模式；</w:t>
+      </w:r>
+    </w:p>
+    <w:p>
+      <w:pPr>
+        <w:rPr/>
+      </w:pPr>
+      <w:r>
+        <w:rPr>
+          <w:rFonts w:hint="default"/>
+        </w:rPr>
+        <w:t>传入明文或密文，获得密文或明文。</w:t>
+      </w:r>
+    </w:p>
+    <w:p>
+      <w:pPr>
+        <w:rPr>
+          <w:rFonts w:hint="default"/>
+        </w:rPr>
+      </w:pPr>
+      <w:r>
+        <w:rPr>
+          <w:rFonts w:hint="default"/>
+        </w:rPr>
+        <w:t>ECB模式是最简单的AES加密模式，它只需要一个固定长度的密钥，固定的明文会生成固定的密文，这种一对一的加密方式会导致安全性降低，更好的方式是通过CBC模式，它需要一个随机数作为IV参数，这样对于同一份明文，每次生成的密文都不同：</w:t>
+      </w:r>
+    </w:p>
+    <w:p>
+      <w:bookmarkStart w:id="0" w:name="_GoBack"/>
+      <w:bookmarkEnd w:id="0"/>
+    </w:p>
+    <w:p/>
+    <w:p/>
+    <w:p/>
+    <w:p/>
+    <w:p/>
+    <w:p/>
+    <w:p/>
+    <w:p/>
+    <w:p/>
+    <w:p/>
+    <w:p/>
+    <w:p/>
+    <w:p/>
+    <w:p/>
+    <w:p/>
+    <w:p/>
+    <w:p/>
+    <w:p/>
+    <w:p/>
     <w:p/>
     <w:p/>
     <w:p/>
